--- a/Online_Shopping_System/Reports/Online_Shopping_System.docx
+++ b/Online_Shopping_System/Reports/Online_Shopping_System.docx
@@ -2,6 +2,27 @@
 <file path=word/document.xml><?xml version="1.0" encoding="utf-8"?>
 <w:document xmlns:wpc="http://schemas.microsoft.com/office/word/2010/wordprocessingCanvas" xmlns:cx="http://schemas.microsoft.com/office/drawing/2014/chartex" xmlns:cx1="http://schemas.microsoft.com/office/drawing/2015/9/8/chartex" xmlns:cx2="http://schemas.microsoft.com/office/drawing/2015/10/21/chartex" xmlns:cx3="http://schemas.microsoft.com/office/drawing/2016/5/9/chartex" xmlns:cx4="http://schemas.microsoft.com/office/drawing/2016/5/10/chartex" xmlns:cx5="http://schemas.microsoft.com/office/drawing/2016/5/11/chartex" xmlns:cx6="http://schemas.microsoft.com/office/drawing/2016/5/12/chartex" xmlns:cx7="http://schemas.microsoft.com/office/drawing/2016/5/13/chartex" xmlns:cx8="http://schemas.microsoft.com/office/drawing/2016/5/14/chartex" xmlns:mc="http://schemas.openxmlformats.org/markup-compatibility/2006" xmlns:aink="http://schemas.microsoft.com/office/drawing/2016/ink" xmlns:am3d="http://schemas.microsoft.com/office/drawing/2017/model3d" xmlns:o="urn:schemas-microsoft-com:office:office" xmlns:oel="http://schemas.microsoft.com/office/2019/extlst" xmlns:r="http://schemas.openxmlformats.org/officeDocument/2006/relationships" xmlns:m="http://schemas.openxmlformats.org/officeDocument/2006/math" xmlns:v="urn:schemas-microsoft-com:vml" xmlns:wp14="http://schemas.microsoft.com/office/word/2010/wordprocessingDrawing" xmlns:wp="http://schemas.openxmlformats.org/drawingml/2006/wordprocessingDrawing" xmlns:w10="urn:schemas-microsoft-com:office:word" xmlns:w="http://schemas.openxmlformats.org/wordprocessingml/2006/main" xmlns:w14="http://schemas.microsoft.com/office/word/2010/wordml" xmlns:w15="http://schemas.microsoft.com/office/word/2012/wordml" xmlns:w16cex="http://schemas.microsoft.com/office/word/2018/wordml/cex" xmlns:w16cid="http://schemas.microsoft.com/office/word/2016/wordml/cid" xmlns:w16="http://schemas.microsoft.com/office/word/2018/wordml" xmlns:w16du="http://schemas.microsoft.com/office/word/2023/wordml/word16du" xmlns:w16sdtdh="http://schemas.microsoft.com/office/word/2020/wordml/sdtdatahash" xmlns:w16sdtfl="http://schemas.microsoft.com/office/word/2024/wordml/sdtformatlock" xmlns:w16se="http://schemas.microsoft.com/office/word/2015/wordml/symex" xmlns:wpg="http://schemas.microsoft.com/office/word/2010/wordprocessingGroup" xmlns:wpi="http://schemas.microsoft.com/office/word/2010/wordprocessingInk" xmlns:wne="http://schemas.microsoft.com/office/word/2006/wordml" xmlns:wps="http://schemas.microsoft.com/office/word/2010/wordprocessingShape" mc:Ignorable="w14 w15 w16se w16cid w16 w16cex w16sdtdh w16sdtfl w16du wp14">
   <w:body>
+    <w:p>
+      <w:pPr>
+        <w:pStyle w:val="NoSpacing"/>
+        <w:jc w:val="center"/>
+        <w:rPr>
+          <w:rFonts w:ascii="Algerian" w:hAnsi="Algerian"/>
+          <w:color w:val="0070C0"/>
+          <w:sz w:val="48"/>
+          <w:szCs w:val="48"/>
+        </w:rPr>
+      </w:pPr>
+      <w:r>
+        <w:rPr>
+          <w:rFonts w:ascii="Algerian" w:hAnsi="Algerian"/>
+          <w:color w:val="0070C0"/>
+          <w:sz w:val="48"/>
+          <w:szCs w:val="48"/>
+        </w:rPr>
+        <w:t>National Institute of Technology, Durgapur</w:t>
+      </w:r>
+    </w:p>
     <w:p>
       <w:pPr>
         <w:jc w:val="center"/>
@@ -17,7 +38,142 @@
           <w:u w:val="single"/>
         </w:rPr>
       </w:pPr>
-      <w:r>
+    </w:p>
+    <w:p>
+      <w:pPr>
+        <w:jc w:val="center"/>
+        <w:rPr>
+          <w:rFonts w:ascii="Algerian" w:hAnsi="Algerian"/>
+          <w:b/>
+          <w:bCs/>
+          <w:i/>
+          <w:iCs/>
+          <w:color w:val="0070C0"/>
+          <w:sz w:val="48"/>
+          <w:szCs w:val="48"/>
+          <w:u w:val="single"/>
+        </w:rPr>
+      </w:pPr>
+      <w:r>
+        <w:rPr>
+          <w:rFonts w:ascii="Algerian" w:hAnsi="Algerian"/>
+          <w:b/>
+          <w:bCs/>
+          <w:i/>
+          <w:iCs/>
+          <w:noProof/>
+          <w:color w:val="0070C0"/>
+          <w:sz w:val="48"/>
+          <w:szCs w:val="48"/>
+          <w:u w:val="single"/>
+        </w:rPr>
+        <w:drawing>
+          <wp:inline distT="0" distB="0" distL="0" distR="0" wp14:anchorId="2D3F4B6B" wp14:editId="511B5855">
+            <wp:extent cx="1699260" cy="1624519"/>
+            <wp:effectExtent l="0" t="0" r="0" b="0"/>
+            <wp:docPr id="1648977449" name="Picture 1"/>
+            <wp:cNvGraphicFramePr>
+              <a:graphicFrameLocks xmlns:a="http://schemas.openxmlformats.org/drawingml/2006/main" noChangeAspect="1"/>
+            </wp:cNvGraphicFramePr>
+            <a:graphic xmlns:a="http://schemas.openxmlformats.org/drawingml/2006/main">
+              <a:graphicData uri="http://schemas.openxmlformats.org/drawingml/2006/picture">
+                <pic:pic xmlns:pic="http://schemas.openxmlformats.org/drawingml/2006/picture">
+                  <pic:nvPicPr>
+                    <pic:cNvPr id="1648977449" name="Picture 1648977449"/>
+                    <pic:cNvPicPr/>
+                  </pic:nvPicPr>
+                  <pic:blipFill>
+                    <a:blip r:embed="rId5" cstate="print">
+                      <a:extLst>
+                        <a:ext uri="{28A0092B-C50C-407E-A947-70E740481C1C}">
+                          <a14:useLocalDpi xmlns:a14="http://schemas.microsoft.com/office/drawing/2010/main" val="0"/>
+                        </a:ext>
+                      </a:extLst>
+                    </a:blip>
+                    <a:stretch>
+                      <a:fillRect/>
+                    </a:stretch>
+                  </pic:blipFill>
+                  <pic:spPr>
+                    <a:xfrm>
+                      <a:off x="0" y="0"/>
+                      <a:ext cx="1715536" cy="1640079"/>
+                    </a:xfrm>
+                    <a:prstGeom prst="rect">
+                      <a:avLst/>
+                    </a:prstGeom>
+                  </pic:spPr>
+                </pic:pic>
+              </a:graphicData>
+            </a:graphic>
+          </wp:inline>
+        </w:drawing>
+      </w:r>
+    </w:p>
+    <w:p>
+      <w:pPr>
+        <w:jc w:val="center"/>
+        <w:rPr>
+          <w:rFonts w:ascii="Algerian" w:hAnsi="Algerian"/>
+          <w:b/>
+          <w:bCs/>
+          <w:i/>
+          <w:iCs/>
+          <w:color w:val="0070C0"/>
+          <w:sz w:val="48"/>
+          <w:szCs w:val="48"/>
+          <w:u w:val="single"/>
+        </w:rPr>
+      </w:pPr>
+    </w:p>
+    <w:p>
+      <w:pPr>
+        <w:jc w:val="center"/>
+        <w:rPr>
+          <w:rFonts w:ascii="Algerian" w:hAnsi="Algerian"/>
+          <w:b/>
+          <w:bCs/>
+          <w:i/>
+          <w:iCs/>
+          <w:color w:val="0070C0"/>
+          <w:sz w:val="48"/>
+          <w:szCs w:val="48"/>
+          <w:u w:val="single"/>
+        </w:rPr>
+      </w:pPr>
+    </w:p>
+    <w:p>
+      <w:pPr>
+        <w:jc w:val="center"/>
+        <w:rPr>
+          <w:rFonts w:ascii="Algerian" w:hAnsi="Algerian"/>
+          <w:b/>
+          <w:bCs/>
+          <w:i/>
+          <w:iCs/>
+          <w:color w:val="0D0D0D" w:themeColor="text1" w:themeTint="F2"/>
+          <w:sz w:val="48"/>
+          <w:szCs w:val="48"/>
+          <w:u w:val="single"/>
+        </w:rPr>
+      </w:pPr>
+      <w:r>
+        <w:rPr>
+          <w:rFonts w:ascii="Algerian" w:hAnsi="Algerian"/>
+          <w:b/>
+          <w:bCs/>
+          <w:i/>
+          <w:iCs/>
+          <w:color w:val="0D0D0D" w:themeColor="text1" w:themeTint="F2"/>
+          <w:sz w:val="48"/>
+          <w:szCs w:val="48"/>
+          <w:u w:val="single"/>
+        </w:rPr>
+        <w:t>ONLINE SHOPPING SYSTEM</w:t>
+      </w:r>
+    </w:p>
+    <w:p>
+      <w:pPr>
         <w:rPr>
           <w:rFonts w:ascii="Algerian" w:hAnsi="Algerian"/>
           <w:b/>
@@ -29,6 +185,1044 @@
           <w:szCs w:val="60"/>
           <w:u w:val="single"/>
         </w:rPr>
+      </w:pPr>
+    </w:p>
+    <w:p>
+      <w:pPr>
+        <w:pStyle w:val="NoSpacing"/>
+        <w:jc w:val="center"/>
+      </w:pPr>
+      <w:r>
+        <w:rPr>
+          <w:b/>
+          <w:bCs/>
+          <w:sz w:val="36"/>
+          <w:szCs w:val="36"/>
+          <w:u w:val="single"/>
+        </w:rPr>
+        <w:t>Submitted by</w:t>
+      </w:r>
+      <w:r>
+        <w:rPr>
+          <w:b/>
+          <w:bCs/>
+          <w:sz w:val="36"/>
+          <w:szCs w:val="36"/>
+          <w:u w:val="single"/>
+        </w:rPr>
+        <w:t xml:space="preserve">: </w:t>
+      </w:r>
+      <w:r>
+        <w:rPr>
+          <w:sz w:val="34"/>
+          <w:szCs w:val="34"/>
+        </w:rPr>
+        <w:t>GROUP 2</w:t>
+      </w:r>
+      <w:r>
+        <w:br/>
+      </w:r>
+      <w:r>
+        <w:rPr>
+          <w:b/>
+          <w:bCs/>
+          <w:sz w:val="36"/>
+          <w:szCs w:val="36"/>
+          <w:u w:val="single"/>
+        </w:rPr>
+        <w:t>Roll Number</w:t>
+      </w:r>
+      <w:r>
+        <w:rPr>
+          <w:b/>
+          <w:bCs/>
+          <w:sz w:val="36"/>
+          <w:szCs w:val="36"/>
+          <w:u w:val="single"/>
+        </w:rPr>
+        <w:t xml:space="preserve">: </w:t>
+      </w:r>
+      <w:r>
+        <w:rPr>
+          <w:sz w:val="34"/>
+          <w:szCs w:val="34"/>
+        </w:rPr>
+        <w:t>23CS8006-23CS8010</w:t>
+      </w:r>
+    </w:p>
+    <w:p>
+      <w:pPr>
+        <w:pStyle w:val="NoSpacing"/>
+        <w:jc w:val="center"/>
+      </w:pPr>
+      <w:r>
+        <w:rPr>
+          <w:b/>
+          <w:bCs/>
+          <w:sz w:val="36"/>
+          <w:szCs w:val="36"/>
+          <w:u w:val="single"/>
+        </w:rPr>
+        <w:t>Department</w:t>
+      </w:r>
+      <w:r>
+        <w:rPr>
+          <w:b/>
+          <w:bCs/>
+          <w:sz w:val="36"/>
+          <w:szCs w:val="36"/>
+          <w:u w:val="single"/>
+        </w:rPr>
+        <w:t>:</w:t>
+      </w:r>
+      <w:r>
+        <w:t xml:space="preserve"> </w:t>
+      </w:r>
+      <w:r>
+        <w:rPr>
+          <w:sz w:val="34"/>
+          <w:szCs w:val="34"/>
+        </w:rPr>
+        <w:t>Computer Science and Engineering</w:t>
+      </w:r>
+    </w:p>
+    <w:p>
+      <w:pPr>
+        <w:pStyle w:val="NoSpacing"/>
+        <w:jc w:val="center"/>
+        <w:rPr>
+          <w:sz w:val="36"/>
+          <w:szCs w:val="36"/>
+        </w:rPr>
+      </w:pPr>
+      <w:r>
+        <w:rPr>
+          <w:b/>
+          <w:bCs/>
+          <w:sz w:val="36"/>
+          <w:szCs w:val="36"/>
+          <w:u w:val="single"/>
+        </w:rPr>
+        <w:t>Under the guidance of Prof.</w:t>
+      </w:r>
+      <w:r>
+        <w:rPr>
+          <w:sz w:val="36"/>
+          <w:szCs w:val="36"/>
+        </w:rPr>
+        <w:t xml:space="preserve"> </w:t>
+      </w:r>
+      <w:r>
+        <w:rPr>
+          <w:sz w:val="36"/>
+          <w:szCs w:val="36"/>
+        </w:rPr>
+        <w:t>Dr. Prasenjit Choudhury</w:t>
+      </w:r>
+    </w:p>
+    <w:p>
+      <w:pPr>
+        <w:pStyle w:val="NoSpacing"/>
+        <w:jc w:val="center"/>
+        <w:rPr>
+          <w:b/>
+          <w:bCs/>
+          <w:sz w:val="36"/>
+          <w:szCs w:val="36"/>
+        </w:rPr>
+      </w:pPr>
+      <w:r>
+        <w:rPr>
+          <w:b/>
+          <w:bCs/>
+          <w:sz w:val="36"/>
+          <w:szCs w:val="36"/>
+        </w:rPr>
+        <w:t>2024-2025</w:t>
+      </w:r>
+    </w:p>
+    <w:p>
+      <w:pPr>
+        <w:rPr>
+          <w:rFonts w:ascii="Algerian" w:hAnsi="Algerian"/>
+          <w:b/>
+          <w:bCs/>
+          <w:i/>
+          <w:iCs/>
+          <w:color w:val="FF0000"/>
+          <w:sz w:val="60"/>
+          <w:szCs w:val="60"/>
+          <w:u w:val="single"/>
+        </w:rPr>
+      </w:pPr>
+      <w:r>
+        <w:rPr>
+          <w:rFonts w:ascii="Algerian" w:hAnsi="Algerian"/>
+          <w:b/>
+          <w:bCs/>
+          <w:i/>
+          <w:iCs/>
+          <w:color w:val="FF0000"/>
+          <w:sz w:val="60"/>
+          <w:szCs w:val="60"/>
+          <w:u w:val="single"/>
+        </w:rPr>
+        <w:br w:type="page"/>
+      </w:r>
+    </w:p>
+    <w:p>
+      <w:pPr>
+        <w:rPr>
+          <w:rFonts w:ascii="Aptos" w:hAnsi="Aptos"/>
+          <w:b/>
+          <w:bCs/>
+          <w:color w:val="00B0F0"/>
+          <w:sz w:val="36"/>
+          <w:szCs w:val="36"/>
+          <w:u w:val="single"/>
+        </w:rPr>
+      </w:pPr>
+      <w:r>
+        <w:rPr>
+          <w:rFonts w:ascii="Aptos" w:hAnsi="Aptos"/>
+          <w:b/>
+          <w:bCs/>
+          <w:color w:val="00B0F0"/>
+          <w:sz w:val="36"/>
+          <w:szCs w:val="36"/>
+          <w:u w:val="single"/>
+        </w:rPr>
+        <w:lastRenderedPageBreak/>
+        <w:t>ACKNOWLEDGEMENT</w:t>
+      </w:r>
+    </w:p>
+    <w:p>
+      <w:pPr>
+        <w:rPr>
+          <w:rFonts w:ascii="Aptos" w:hAnsi="Aptos"/>
+          <w:color w:val="0D0D0D" w:themeColor="text1" w:themeTint="F2"/>
+          <w:sz w:val="36"/>
+          <w:szCs w:val="36"/>
+        </w:rPr>
+      </w:pPr>
+      <w:r>
+        <w:rPr>
+          <w:rFonts w:ascii="Aptos" w:hAnsi="Aptos"/>
+          <w:color w:val="0D0D0D" w:themeColor="text1" w:themeTint="F2"/>
+          <w:sz w:val="36"/>
+          <w:szCs w:val="36"/>
+        </w:rPr>
+        <w:t xml:space="preserve">I would like to express my heartfelt gratitude to my guide, Prof. </w:t>
+      </w:r>
+      <w:r>
+        <w:rPr>
+          <w:sz w:val="36"/>
+          <w:szCs w:val="36"/>
+        </w:rPr>
+        <w:t>Dr. Prasenjit Choudhury</w:t>
+      </w:r>
+      <w:r>
+        <w:rPr>
+          <w:rFonts w:ascii="Aptos" w:hAnsi="Aptos"/>
+          <w:color w:val="0D0D0D" w:themeColor="text1" w:themeTint="F2"/>
+          <w:sz w:val="36"/>
+          <w:szCs w:val="36"/>
+        </w:rPr>
+        <w:t xml:space="preserve"> </w:t>
+      </w:r>
+      <w:r>
+        <w:rPr>
+          <w:rFonts w:ascii="Aptos" w:hAnsi="Aptos"/>
+          <w:color w:val="0D0D0D" w:themeColor="text1" w:themeTint="F2"/>
+          <w:sz w:val="36"/>
+          <w:szCs w:val="36"/>
+        </w:rPr>
+        <w:t>for his invaluable guidance, constant support, and encouragement throughout the duration of this project. I also thank the Department of Computer Science and Engineering, NIT Durgapur, for providing the necessary facilities and environment for successful completion of this project.</w:t>
+      </w:r>
+    </w:p>
+    <w:p>
+      <w:pPr>
+        <w:rPr>
+          <w:rFonts w:ascii="Aptos" w:hAnsi="Aptos"/>
+          <w:color w:val="0D0D0D" w:themeColor="text1" w:themeTint="F2"/>
+          <w:sz w:val="36"/>
+          <w:szCs w:val="36"/>
+        </w:rPr>
+      </w:pPr>
+    </w:p>
+    <w:p>
+      <w:pPr>
+        <w:rPr>
+          <w:rFonts w:ascii="Aptos" w:hAnsi="Aptos"/>
+          <w:color w:val="0D0D0D" w:themeColor="text1" w:themeTint="F2"/>
+          <w:sz w:val="36"/>
+          <w:szCs w:val="36"/>
+        </w:rPr>
+      </w:pPr>
+    </w:p>
+    <w:p>
+      <w:pPr>
+        <w:rPr>
+          <w:rFonts w:ascii="Aptos" w:hAnsi="Aptos"/>
+          <w:color w:val="0D0D0D" w:themeColor="text1" w:themeTint="F2"/>
+          <w:sz w:val="36"/>
+          <w:szCs w:val="36"/>
+        </w:rPr>
+      </w:pPr>
+    </w:p>
+    <w:p>
+      <w:pPr>
+        <w:rPr>
+          <w:rFonts w:ascii="Aptos" w:hAnsi="Aptos"/>
+          <w:color w:val="0D0D0D" w:themeColor="text1" w:themeTint="F2"/>
+          <w:sz w:val="36"/>
+          <w:szCs w:val="36"/>
+        </w:rPr>
+      </w:pPr>
+    </w:p>
+    <w:p>
+      <w:pPr>
+        <w:rPr>
+          <w:rFonts w:ascii="Aptos" w:hAnsi="Aptos"/>
+          <w:color w:val="0D0D0D" w:themeColor="text1" w:themeTint="F2"/>
+          <w:sz w:val="36"/>
+          <w:szCs w:val="36"/>
+        </w:rPr>
+      </w:pPr>
+    </w:p>
+    <w:p>
+      <w:pPr>
+        <w:rPr>
+          <w:rFonts w:ascii="Aptos" w:hAnsi="Aptos"/>
+          <w:color w:val="0D0D0D" w:themeColor="text1" w:themeTint="F2"/>
+          <w:sz w:val="36"/>
+          <w:szCs w:val="36"/>
+        </w:rPr>
+      </w:pPr>
+    </w:p>
+    <w:p>
+      <w:pPr>
+        <w:rPr>
+          <w:rFonts w:ascii="Aptos" w:hAnsi="Aptos"/>
+          <w:color w:val="0D0D0D" w:themeColor="text1" w:themeTint="F2"/>
+          <w:sz w:val="36"/>
+          <w:szCs w:val="36"/>
+        </w:rPr>
+      </w:pPr>
+    </w:p>
+    <w:p>
+      <w:pPr>
+        <w:rPr>
+          <w:rFonts w:ascii="Aptos" w:hAnsi="Aptos"/>
+          <w:color w:val="0D0D0D" w:themeColor="text1" w:themeTint="F2"/>
+          <w:sz w:val="36"/>
+          <w:szCs w:val="36"/>
+        </w:rPr>
+      </w:pPr>
+    </w:p>
+    <w:p>
+      <w:pPr>
+        <w:rPr>
+          <w:rFonts w:ascii="Aptos" w:hAnsi="Aptos"/>
+          <w:color w:val="0D0D0D" w:themeColor="text1" w:themeTint="F2"/>
+          <w:sz w:val="36"/>
+          <w:szCs w:val="36"/>
+        </w:rPr>
+      </w:pPr>
+    </w:p>
+    <w:p>
+      <w:pPr>
+        <w:rPr>
+          <w:rFonts w:ascii="Aptos" w:hAnsi="Aptos"/>
+          <w:color w:val="0D0D0D" w:themeColor="text1" w:themeTint="F2"/>
+          <w:sz w:val="36"/>
+          <w:szCs w:val="36"/>
+        </w:rPr>
+      </w:pPr>
+    </w:p>
+    <w:p>
+      <w:pPr>
+        <w:rPr>
+          <w:rFonts w:ascii="Aptos" w:hAnsi="Aptos"/>
+          <w:color w:val="0D0D0D" w:themeColor="text1" w:themeTint="F2"/>
+          <w:sz w:val="36"/>
+          <w:szCs w:val="36"/>
+        </w:rPr>
+      </w:pPr>
+    </w:p>
+    <w:p>
+      <w:pPr>
+        <w:rPr>
+          <w:rFonts w:ascii="Aptos" w:hAnsi="Aptos"/>
+          <w:color w:val="0D0D0D" w:themeColor="text1" w:themeTint="F2"/>
+          <w:sz w:val="36"/>
+          <w:szCs w:val="36"/>
+        </w:rPr>
+      </w:pPr>
+    </w:p>
+    <w:p>
+      <w:pPr>
+        <w:rPr>
+          <w:rFonts w:ascii="Aptos" w:hAnsi="Aptos"/>
+          <w:color w:val="0D0D0D" w:themeColor="text1" w:themeTint="F2"/>
+          <w:sz w:val="36"/>
+          <w:szCs w:val="36"/>
+        </w:rPr>
+      </w:pPr>
+    </w:p>
+    <w:p>
+      <w:pPr>
+        <w:rPr>
+          <w:rFonts w:ascii="Aptos" w:hAnsi="Aptos"/>
+          <w:color w:val="0D0D0D" w:themeColor="text1" w:themeTint="F2"/>
+          <w:sz w:val="36"/>
+          <w:szCs w:val="36"/>
+        </w:rPr>
+      </w:pPr>
+    </w:p>
+    <w:p>
+      <w:pPr>
+        <w:rPr>
+          <w:rFonts w:ascii="Aptos" w:hAnsi="Aptos"/>
+          <w:color w:val="0D0D0D" w:themeColor="text1" w:themeTint="F2"/>
+          <w:sz w:val="36"/>
+          <w:szCs w:val="36"/>
+        </w:rPr>
+      </w:pPr>
+    </w:p>
+    <w:p>
+      <w:pPr>
+        <w:rPr>
+          <w:rFonts w:ascii="Aptos" w:hAnsi="Aptos"/>
+          <w:color w:val="0D0D0D" w:themeColor="text1" w:themeTint="F2"/>
+          <w:sz w:val="36"/>
+          <w:szCs w:val="36"/>
+        </w:rPr>
+      </w:pPr>
+    </w:p>
+    <w:p>
+      <w:pPr>
+        <w:rPr>
+          <w:rFonts w:ascii="Aptos" w:hAnsi="Aptos"/>
+          <w:color w:val="0D0D0D" w:themeColor="text1" w:themeTint="F2"/>
+          <w:sz w:val="36"/>
+          <w:szCs w:val="36"/>
+        </w:rPr>
+      </w:pPr>
+    </w:p>
+    <w:p>
+      <w:pPr>
+        <w:rPr>
+          <w:rFonts w:ascii="Aptos" w:hAnsi="Aptos"/>
+          <w:b/>
+          <w:bCs/>
+          <w:color w:val="00B0F0"/>
+          <w:sz w:val="36"/>
+          <w:szCs w:val="36"/>
+          <w:u w:val="single"/>
+        </w:rPr>
+      </w:pPr>
+      <w:r>
+        <w:rPr>
+          <w:rFonts w:ascii="Aptos" w:hAnsi="Aptos"/>
+          <w:b/>
+          <w:bCs/>
+          <w:color w:val="00B0F0"/>
+          <w:sz w:val="36"/>
+          <w:szCs w:val="36"/>
+          <w:u w:val="single"/>
+        </w:rPr>
+        <w:lastRenderedPageBreak/>
+        <w:t>PREFACE</w:t>
+      </w:r>
+    </w:p>
+    <w:p>
+      <w:pPr>
+        <w:rPr>
+          <w:rFonts w:ascii="Aptos" w:hAnsi="Aptos"/>
+          <w:color w:val="0D0D0D" w:themeColor="text1" w:themeTint="F2"/>
+          <w:sz w:val="36"/>
+          <w:szCs w:val="36"/>
+        </w:rPr>
+      </w:pPr>
+      <w:r>
+        <w:rPr>
+          <w:rFonts w:ascii="Aptos" w:hAnsi="Aptos"/>
+          <w:color w:val="0D0D0D" w:themeColor="text1" w:themeTint="F2"/>
+          <w:sz w:val="36"/>
+          <w:szCs w:val="36"/>
+        </w:rPr>
+        <w:t>This report presents the design and implementation of an Online Shopping System. The aim of the project is to simulate a basic e-commerce platform, allowing users to browse, select, and purchase items online. The project involves designing the database, developing the user interface, and integrating features such as user authentication and order management. This document covers all the stages of development and provides insights into the system’s functionality.</w:t>
+      </w:r>
+    </w:p>
+    <w:p>
+      <w:pPr>
+        <w:rPr>
+          <w:rFonts w:ascii="Aptos" w:hAnsi="Aptos"/>
+          <w:color w:val="0D0D0D" w:themeColor="text1" w:themeTint="F2"/>
+          <w:sz w:val="36"/>
+          <w:szCs w:val="36"/>
+        </w:rPr>
+      </w:pPr>
+    </w:p>
+    <w:p>
+      <w:pPr>
+        <w:rPr>
+          <w:rFonts w:ascii="Aptos" w:hAnsi="Aptos"/>
+          <w:color w:val="0D0D0D" w:themeColor="text1" w:themeTint="F2"/>
+          <w:sz w:val="36"/>
+          <w:szCs w:val="36"/>
+        </w:rPr>
+      </w:pPr>
+    </w:p>
+    <w:p>
+      <w:pPr>
+        <w:rPr>
+          <w:rFonts w:ascii="Aptos" w:hAnsi="Aptos"/>
+          <w:color w:val="0D0D0D" w:themeColor="text1" w:themeTint="F2"/>
+          <w:sz w:val="36"/>
+          <w:szCs w:val="36"/>
+        </w:rPr>
+      </w:pPr>
+    </w:p>
+    <w:p>
+      <w:pPr>
+        <w:rPr>
+          <w:rFonts w:ascii="Aptos" w:hAnsi="Aptos"/>
+          <w:color w:val="0D0D0D" w:themeColor="text1" w:themeTint="F2"/>
+          <w:sz w:val="36"/>
+          <w:szCs w:val="36"/>
+        </w:rPr>
+      </w:pPr>
+    </w:p>
+    <w:p>
+      <w:pPr>
+        <w:rPr>
+          <w:rFonts w:ascii="Aptos" w:hAnsi="Aptos"/>
+          <w:color w:val="0D0D0D" w:themeColor="text1" w:themeTint="F2"/>
+          <w:sz w:val="36"/>
+          <w:szCs w:val="36"/>
+        </w:rPr>
+      </w:pPr>
+    </w:p>
+    <w:p>
+      <w:pPr>
+        <w:rPr>
+          <w:rFonts w:ascii="Aptos" w:hAnsi="Aptos"/>
+          <w:color w:val="0D0D0D" w:themeColor="text1" w:themeTint="F2"/>
+          <w:sz w:val="36"/>
+          <w:szCs w:val="36"/>
+        </w:rPr>
+      </w:pPr>
+    </w:p>
+    <w:p>
+      <w:pPr>
+        <w:rPr>
+          <w:rFonts w:ascii="Aptos" w:hAnsi="Aptos"/>
+          <w:color w:val="0D0D0D" w:themeColor="text1" w:themeTint="F2"/>
+          <w:sz w:val="36"/>
+          <w:szCs w:val="36"/>
+        </w:rPr>
+      </w:pPr>
+    </w:p>
+    <w:p>
+      <w:pPr>
+        <w:rPr>
+          <w:rFonts w:ascii="Aptos" w:hAnsi="Aptos"/>
+          <w:color w:val="0D0D0D" w:themeColor="text1" w:themeTint="F2"/>
+          <w:sz w:val="36"/>
+          <w:szCs w:val="36"/>
+        </w:rPr>
+      </w:pPr>
+    </w:p>
+    <w:p>
+      <w:pPr>
+        <w:rPr>
+          <w:rFonts w:ascii="Aptos" w:hAnsi="Aptos"/>
+          <w:color w:val="0D0D0D" w:themeColor="text1" w:themeTint="F2"/>
+          <w:sz w:val="36"/>
+          <w:szCs w:val="36"/>
+        </w:rPr>
+      </w:pPr>
+    </w:p>
+    <w:p>
+      <w:pPr>
+        <w:rPr>
+          <w:rFonts w:ascii="Aptos" w:hAnsi="Aptos"/>
+          <w:color w:val="0D0D0D" w:themeColor="text1" w:themeTint="F2"/>
+          <w:sz w:val="36"/>
+          <w:szCs w:val="36"/>
+        </w:rPr>
+      </w:pPr>
+    </w:p>
+    <w:p>
+      <w:pPr>
+        <w:rPr>
+          <w:rFonts w:ascii="Aptos" w:hAnsi="Aptos"/>
+          <w:color w:val="0D0D0D" w:themeColor="text1" w:themeTint="F2"/>
+          <w:sz w:val="36"/>
+          <w:szCs w:val="36"/>
+        </w:rPr>
+      </w:pPr>
+    </w:p>
+    <w:p>
+      <w:pPr>
+        <w:rPr>
+          <w:rFonts w:ascii="Aptos" w:hAnsi="Aptos"/>
+          <w:color w:val="0D0D0D" w:themeColor="text1" w:themeTint="F2"/>
+          <w:sz w:val="36"/>
+          <w:szCs w:val="36"/>
+        </w:rPr>
+      </w:pPr>
+    </w:p>
+    <w:p>
+      <w:pPr>
+        <w:rPr>
+          <w:rFonts w:ascii="Aptos" w:hAnsi="Aptos"/>
+          <w:color w:val="0D0D0D" w:themeColor="text1" w:themeTint="F2"/>
+          <w:sz w:val="36"/>
+          <w:szCs w:val="36"/>
+        </w:rPr>
+      </w:pPr>
+    </w:p>
+    <w:p>
+      <w:pPr>
+        <w:rPr>
+          <w:rFonts w:ascii="Aptos" w:hAnsi="Aptos"/>
+          <w:color w:val="0D0D0D" w:themeColor="text1" w:themeTint="F2"/>
+          <w:sz w:val="36"/>
+          <w:szCs w:val="36"/>
+        </w:rPr>
+      </w:pPr>
+    </w:p>
+    <w:p>
+      <w:pPr>
+        <w:rPr>
+          <w:rFonts w:ascii="Aptos" w:hAnsi="Aptos"/>
+          <w:color w:val="0D0D0D" w:themeColor="text1" w:themeTint="F2"/>
+          <w:sz w:val="36"/>
+          <w:szCs w:val="36"/>
+        </w:rPr>
+      </w:pPr>
+    </w:p>
+    <w:p>
+      <w:pPr>
+        <w:jc w:val="center"/>
+        <w:rPr>
+          <w:rFonts w:ascii="Aptos" w:hAnsi="Aptos"/>
+          <w:b/>
+          <w:bCs/>
+          <w:i/>
+          <w:iCs/>
+          <w:color w:val="00B0F0"/>
+          <w:sz w:val="36"/>
+          <w:szCs w:val="36"/>
+          <w:u w:val="single"/>
+        </w:rPr>
+      </w:pPr>
+      <w:r>
+        <w:rPr>
+          <w:rFonts w:ascii="Aptos" w:hAnsi="Aptos"/>
+          <w:b/>
+          <w:bCs/>
+          <w:i/>
+          <w:iCs/>
+          <w:color w:val="00B0F0"/>
+          <w:sz w:val="36"/>
+          <w:szCs w:val="36"/>
+          <w:u w:val="single"/>
+        </w:rPr>
+        <w:lastRenderedPageBreak/>
+        <w:t>TABLE OF CONTENTS</w:t>
+      </w:r>
+    </w:p>
+    <w:p>
+      <w:pPr>
+        <w:rPr>
+          <w:rFonts w:ascii="Aptos" w:hAnsi="Aptos"/>
+          <w:color w:val="0D0D0D" w:themeColor="text1" w:themeTint="F2"/>
+          <w:sz w:val="36"/>
+          <w:szCs w:val="36"/>
+        </w:rPr>
+      </w:pPr>
+      <w:r>
+        <w:rPr>
+          <w:rFonts w:ascii="Aptos" w:hAnsi="Aptos"/>
+          <w:color w:val="0D0D0D" w:themeColor="text1" w:themeTint="F2"/>
+          <w:sz w:val="36"/>
+          <w:szCs w:val="36"/>
+        </w:rPr>
+        <w:br/>
+      </w:r>
+      <w:r>
+        <w:rPr>
+          <w:rFonts w:ascii="Aptos" w:hAnsi="Aptos"/>
+          <w:color w:val="0D0D0D" w:themeColor="text1" w:themeTint="F2"/>
+          <w:sz w:val="36"/>
+          <w:szCs w:val="36"/>
+        </w:rPr>
+        <w:t>1</w:t>
+      </w:r>
+      <w:r>
+        <w:rPr>
+          <w:rFonts w:ascii="Aptos" w:hAnsi="Aptos"/>
+          <w:color w:val="0D0D0D" w:themeColor="text1" w:themeTint="F2"/>
+          <w:sz w:val="36"/>
+          <w:szCs w:val="36"/>
+        </w:rPr>
+        <w:t>. Acknowledgement</w:t>
+      </w:r>
+      <w:r>
+        <w:rPr>
+          <w:rFonts w:ascii="Aptos" w:hAnsi="Aptos"/>
+          <w:color w:val="0D0D0D" w:themeColor="text1" w:themeTint="F2"/>
+          <w:sz w:val="36"/>
+          <w:szCs w:val="36"/>
+        </w:rPr>
+        <w:br/>
+      </w:r>
+      <w:r>
+        <w:rPr>
+          <w:rFonts w:ascii="Aptos" w:hAnsi="Aptos"/>
+          <w:color w:val="0D0D0D" w:themeColor="text1" w:themeTint="F2"/>
+          <w:sz w:val="36"/>
+          <w:szCs w:val="36"/>
+        </w:rPr>
+        <w:t>2</w:t>
+      </w:r>
+      <w:r>
+        <w:rPr>
+          <w:rFonts w:ascii="Aptos" w:hAnsi="Aptos"/>
+          <w:color w:val="0D0D0D" w:themeColor="text1" w:themeTint="F2"/>
+          <w:sz w:val="36"/>
+          <w:szCs w:val="36"/>
+        </w:rPr>
+        <w:t>. Preface</w:t>
+      </w:r>
+      <w:r>
+        <w:rPr>
+          <w:rFonts w:ascii="Aptos" w:hAnsi="Aptos"/>
+          <w:color w:val="0D0D0D" w:themeColor="text1" w:themeTint="F2"/>
+          <w:sz w:val="36"/>
+          <w:szCs w:val="36"/>
+        </w:rPr>
+        <w:br/>
+      </w:r>
+      <w:r>
+        <w:rPr>
+          <w:rFonts w:ascii="Aptos" w:hAnsi="Aptos"/>
+          <w:color w:val="0D0D0D" w:themeColor="text1" w:themeTint="F2"/>
+          <w:sz w:val="36"/>
+          <w:szCs w:val="36"/>
+        </w:rPr>
+        <w:t>3</w:t>
+      </w:r>
+      <w:r>
+        <w:rPr>
+          <w:rFonts w:ascii="Aptos" w:hAnsi="Aptos"/>
+          <w:color w:val="0D0D0D" w:themeColor="text1" w:themeTint="F2"/>
+          <w:sz w:val="36"/>
+          <w:szCs w:val="36"/>
+        </w:rPr>
+        <w:t>. Introduction</w:t>
+      </w:r>
+      <w:r>
+        <w:rPr>
+          <w:rFonts w:ascii="Aptos" w:hAnsi="Aptos"/>
+          <w:color w:val="0D0D0D" w:themeColor="text1" w:themeTint="F2"/>
+          <w:sz w:val="36"/>
+          <w:szCs w:val="36"/>
+        </w:rPr>
+        <w:br/>
+      </w:r>
+      <w:r>
+        <w:rPr>
+          <w:rFonts w:ascii="Aptos" w:hAnsi="Aptos"/>
+          <w:color w:val="0D0D0D" w:themeColor="text1" w:themeTint="F2"/>
+          <w:sz w:val="36"/>
+          <w:szCs w:val="36"/>
+        </w:rPr>
+        <w:t>4</w:t>
+      </w:r>
+      <w:r>
+        <w:rPr>
+          <w:rFonts w:ascii="Aptos" w:hAnsi="Aptos"/>
+          <w:color w:val="0D0D0D" w:themeColor="text1" w:themeTint="F2"/>
+          <w:sz w:val="36"/>
+          <w:szCs w:val="36"/>
+        </w:rPr>
+        <w:t>. System Design</w:t>
+      </w:r>
+      <w:r>
+        <w:rPr>
+          <w:rFonts w:ascii="Aptos" w:hAnsi="Aptos"/>
+          <w:color w:val="0D0D0D" w:themeColor="text1" w:themeTint="F2"/>
+          <w:sz w:val="36"/>
+          <w:szCs w:val="36"/>
+        </w:rPr>
+        <w:br/>
+      </w:r>
+      <w:r>
+        <w:rPr>
+          <w:rFonts w:ascii="Aptos" w:hAnsi="Aptos"/>
+          <w:color w:val="0D0D0D" w:themeColor="text1" w:themeTint="F2"/>
+          <w:sz w:val="36"/>
+          <w:szCs w:val="36"/>
+        </w:rPr>
+        <w:t>5</w:t>
+      </w:r>
+      <w:r>
+        <w:rPr>
+          <w:rFonts w:ascii="Aptos" w:hAnsi="Aptos"/>
+          <w:color w:val="0D0D0D" w:themeColor="text1" w:themeTint="F2"/>
+          <w:sz w:val="36"/>
+          <w:szCs w:val="36"/>
+        </w:rPr>
+        <w:t>. Implementation</w:t>
+      </w:r>
+      <w:r>
+        <w:rPr>
+          <w:rFonts w:ascii="Aptos" w:hAnsi="Aptos"/>
+          <w:color w:val="0D0D0D" w:themeColor="text1" w:themeTint="F2"/>
+          <w:sz w:val="36"/>
+          <w:szCs w:val="36"/>
+        </w:rPr>
+        <w:br/>
+      </w:r>
+      <w:r>
+        <w:rPr>
+          <w:rFonts w:ascii="Aptos" w:hAnsi="Aptos"/>
+          <w:color w:val="0D0D0D" w:themeColor="text1" w:themeTint="F2"/>
+          <w:sz w:val="36"/>
+          <w:szCs w:val="36"/>
+        </w:rPr>
+        <w:t>6</w:t>
+      </w:r>
+      <w:r>
+        <w:rPr>
+          <w:rFonts w:ascii="Aptos" w:hAnsi="Aptos"/>
+          <w:color w:val="0D0D0D" w:themeColor="text1" w:themeTint="F2"/>
+          <w:sz w:val="36"/>
+          <w:szCs w:val="36"/>
+        </w:rPr>
+        <w:t>. Conclusion</w:t>
+      </w:r>
+      <w:r>
+        <w:rPr>
+          <w:rFonts w:ascii="Aptos" w:hAnsi="Aptos"/>
+          <w:color w:val="0D0D0D" w:themeColor="text1" w:themeTint="F2"/>
+          <w:sz w:val="36"/>
+          <w:szCs w:val="36"/>
+        </w:rPr>
+        <w:br/>
+      </w:r>
+      <w:r>
+        <w:rPr>
+          <w:rFonts w:ascii="Aptos" w:hAnsi="Aptos"/>
+          <w:color w:val="0D0D0D" w:themeColor="text1" w:themeTint="F2"/>
+          <w:sz w:val="36"/>
+          <w:szCs w:val="36"/>
+        </w:rPr>
+        <w:t>7</w:t>
+      </w:r>
+      <w:r>
+        <w:rPr>
+          <w:rFonts w:ascii="Aptos" w:hAnsi="Aptos"/>
+          <w:color w:val="0D0D0D" w:themeColor="text1" w:themeTint="F2"/>
+          <w:sz w:val="36"/>
+          <w:szCs w:val="36"/>
+        </w:rPr>
+        <w:t>. References</w:t>
+      </w:r>
+    </w:p>
+    <w:p>
+      <w:pPr>
+        <w:rPr>
+          <w:rFonts w:ascii="Aptos" w:hAnsi="Aptos"/>
+          <w:color w:val="0D0D0D" w:themeColor="text1" w:themeTint="F2"/>
+          <w:sz w:val="36"/>
+          <w:szCs w:val="36"/>
+        </w:rPr>
+      </w:pPr>
+    </w:p>
+    <w:p>
+      <w:pPr>
+        <w:rPr>
+          <w:rFonts w:ascii="Aptos" w:hAnsi="Aptos"/>
+          <w:color w:val="0D0D0D" w:themeColor="text1" w:themeTint="F2"/>
+          <w:sz w:val="36"/>
+          <w:szCs w:val="36"/>
+        </w:rPr>
+      </w:pPr>
+    </w:p>
+    <w:p>
+      <w:pPr>
+        <w:rPr>
+          <w:rFonts w:ascii="Aptos" w:hAnsi="Aptos"/>
+          <w:color w:val="0D0D0D" w:themeColor="text1" w:themeTint="F2"/>
+          <w:sz w:val="36"/>
+          <w:szCs w:val="36"/>
+        </w:rPr>
+      </w:pPr>
+    </w:p>
+    <w:p>
+      <w:pPr>
+        <w:rPr>
+          <w:rFonts w:ascii="Aptos" w:hAnsi="Aptos"/>
+          <w:color w:val="0D0D0D" w:themeColor="text1" w:themeTint="F2"/>
+          <w:sz w:val="36"/>
+          <w:szCs w:val="36"/>
+        </w:rPr>
+      </w:pPr>
+    </w:p>
+    <w:p>
+      <w:pPr>
+        <w:rPr>
+          <w:rFonts w:ascii="Aptos" w:hAnsi="Aptos"/>
+          <w:color w:val="0D0D0D" w:themeColor="text1" w:themeTint="F2"/>
+          <w:sz w:val="36"/>
+          <w:szCs w:val="36"/>
+        </w:rPr>
+      </w:pPr>
+    </w:p>
+    <w:p>
+      <w:pPr>
+        <w:rPr>
+          <w:rFonts w:ascii="Aptos" w:hAnsi="Aptos"/>
+          <w:color w:val="0D0D0D" w:themeColor="text1" w:themeTint="F2"/>
+          <w:sz w:val="36"/>
+          <w:szCs w:val="36"/>
+        </w:rPr>
+      </w:pPr>
+    </w:p>
+    <w:p>
+      <w:pPr>
+        <w:rPr>
+          <w:rFonts w:ascii="Aptos" w:hAnsi="Aptos"/>
+          <w:color w:val="0D0D0D" w:themeColor="text1" w:themeTint="F2"/>
+          <w:sz w:val="36"/>
+          <w:szCs w:val="36"/>
+        </w:rPr>
+      </w:pPr>
+    </w:p>
+    <w:p>
+      <w:pPr>
+        <w:rPr>
+          <w:rFonts w:ascii="Aptos" w:hAnsi="Aptos"/>
+          <w:color w:val="0D0D0D" w:themeColor="text1" w:themeTint="F2"/>
+          <w:sz w:val="36"/>
+          <w:szCs w:val="36"/>
+        </w:rPr>
+      </w:pPr>
+    </w:p>
+    <w:p>
+      <w:pPr>
+        <w:rPr>
+          <w:rFonts w:ascii="Aptos" w:hAnsi="Aptos"/>
+          <w:color w:val="0D0D0D" w:themeColor="text1" w:themeTint="F2"/>
+          <w:sz w:val="36"/>
+          <w:szCs w:val="36"/>
+        </w:rPr>
+      </w:pPr>
+    </w:p>
+    <w:p>
+      <w:pPr>
+        <w:rPr>
+          <w:rFonts w:ascii="Aptos" w:hAnsi="Aptos"/>
+          <w:color w:val="0D0D0D" w:themeColor="text1" w:themeTint="F2"/>
+          <w:sz w:val="36"/>
+          <w:szCs w:val="36"/>
+        </w:rPr>
+      </w:pPr>
+    </w:p>
+    <w:p>
+      <w:pPr>
+        <w:rPr>
+          <w:rFonts w:ascii="Aptos" w:hAnsi="Aptos"/>
+          <w:color w:val="0D0D0D" w:themeColor="text1" w:themeTint="F2"/>
+          <w:sz w:val="36"/>
+          <w:szCs w:val="36"/>
+        </w:rPr>
+      </w:pPr>
+    </w:p>
+    <w:p>
+      <w:pPr>
+        <w:rPr>
+          <w:rFonts w:ascii="Aptos" w:hAnsi="Aptos"/>
+          <w:color w:val="0D0D0D" w:themeColor="text1" w:themeTint="F2"/>
+          <w:sz w:val="36"/>
+          <w:szCs w:val="36"/>
+        </w:rPr>
+      </w:pPr>
+    </w:p>
+    <w:p>
+      <w:pPr>
+        <w:rPr>
+          <w:rFonts w:ascii="Aptos" w:hAnsi="Aptos"/>
+          <w:color w:val="0D0D0D" w:themeColor="text1" w:themeTint="F2"/>
+          <w:sz w:val="36"/>
+          <w:szCs w:val="36"/>
+        </w:rPr>
+      </w:pPr>
+    </w:p>
+    <w:p>
+      <w:pPr>
+        <w:rPr>
+          <w:rFonts w:ascii="Aptos" w:hAnsi="Aptos"/>
+          <w:color w:val="0D0D0D" w:themeColor="text1" w:themeTint="F2"/>
+          <w:sz w:val="36"/>
+          <w:szCs w:val="36"/>
+        </w:rPr>
+      </w:pPr>
+    </w:p>
+    <w:p>
+      <w:pPr>
+        <w:rPr>
+          <w:rFonts w:ascii="Aptos" w:hAnsi="Aptos"/>
+          <w:color w:val="0D0D0D" w:themeColor="text1" w:themeTint="F2"/>
+          <w:sz w:val="36"/>
+          <w:szCs w:val="36"/>
+        </w:rPr>
+      </w:pPr>
+    </w:p>
+    <w:p>
+      <w:pPr>
+        <w:rPr>
+          <w:rFonts w:ascii="Aptos" w:hAnsi="Aptos"/>
+          <w:color w:val="0D0D0D" w:themeColor="text1" w:themeTint="F2"/>
+          <w:sz w:val="36"/>
+          <w:szCs w:val="36"/>
+        </w:rPr>
+      </w:pPr>
+    </w:p>
+    <w:p>
+      <w:pPr>
+        <w:jc w:val="center"/>
+        <w:rPr>
+          <w:rFonts w:ascii="Algerian" w:hAnsi="Algerian"/>
+          <w:b/>
+          <w:bCs/>
+          <w:i/>
+          <w:iCs/>
+          <w:color w:val="FF0000"/>
+          <w:sz w:val="60"/>
+          <w:szCs w:val="60"/>
+          <w:u w:val="single"/>
+        </w:rPr>
+      </w:pPr>
+      <w:r>
+        <w:rPr>
+          <w:rFonts w:ascii="Algerian" w:hAnsi="Algerian"/>
+          <w:b/>
+          <w:bCs/>
+          <w:i/>
+          <w:iCs/>
+          <w:color w:val="FF0000"/>
+          <w:sz w:val="60"/>
+          <w:szCs w:val="60"/>
+          <w:u w:val="single"/>
+        </w:rPr>
+        <w:lastRenderedPageBreak/>
         <w:t>DBMS MINI PROJECT</w:t>
       </w:r>
     </w:p>
@@ -212,11 +1406,10 @@
       </w:r>
       <w:r>
         <w:rPr>
-          <w:color w:val="000000" w:themeColor="text1"/>
-          <w:sz w:val="32"/>
-          <w:szCs w:val="32"/>
-        </w:rPr>
-        <w:t>https://github.com/ayush2005soumya/Online-Shopping-System/edit/main/Online_Shopping_System</w:t>
+          <w:sz w:val="32"/>
+          <w:szCs w:val="32"/>
+        </w:rPr>
+        <w:t>https://github.com/ayush2005soumya/Online-Shopping-System</w:t>
       </w:r>
     </w:p>
     <w:p/>
@@ -3406,7 +4599,7 @@
                     <pic:cNvPicPr/>
                   </pic:nvPicPr>
                   <pic:blipFill>
-                    <a:blip r:embed="rId5"/>
+                    <a:blip r:embed="rId6"/>
                     <a:srcRect/>
                     <a:stretch>
                       <a:fillRect/>
@@ -3481,7 +4674,7 @@
                     <pic:cNvPicPr/>
                   </pic:nvPicPr>
                   <pic:blipFill>
-                    <a:blip r:embed="rId6"/>
+                    <a:blip r:embed="rId7"/>
                     <a:srcRect/>
                     <a:stretch>
                       <a:fillRect/>
@@ -3570,7 +4763,7 @@
                     <pic:cNvPicPr/>
                   </pic:nvPicPr>
                   <pic:blipFill>
-                    <a:blip r:embed="rId7"/>
+                    <a:blip r:embed="rId8"/>
                     <a:srcRect/>
                     <a:stretch>
                       <a:fillRect/>
@@ -8948,7 +10141,7 @@
                     <pic:cNvPicPr/>
                   </pic:nvPicPr>
                   <pic:blipFill>
-                    <a:blip r:embed="rId8"/>
+                    <a:blip r:embed="rId9"/>
                     <a:srcRect/>
                     <a:stretch>
                       <a:fillRect/>
@@ -9184,7 +10377,7 @@
                     <pic:cNvPicPr/>
                   </pic:nvPicPr>
                   <pic:blipFill>
-                    <a:blip r:embed="rId9"/>
+                    <a:blip r:embed="rId10"/>
                     <a:srcRect/>
                     <a:stretch>
                       <a:fillRect/>
@@ -9421,7 +10614,7 @@
                     <pic:cNvPicPr/>
                   </pic:nvPicPr>
                   <pic:blipFill>
-                    <a:blip r:embed="rId10"/>
+                    <a:blip r:embed="rId11"/>
                     <a:srcRect/>
                     <a:stretch>
                       <a:fillRect/>
@@ -10168,7 +11361,7 @@
                     <pic:cNvPicPr/>
                   </pic:nvPicPr>
                   <pic:blipFill>
-                    <a:blip r:embed="rId11"/>
+                    <a:blip r:embed="rId12"/>
                     <a:srcRect/>
                     <a:stretch>
                       <a:fillRect/>
@@ -10389,7 +11582,7 @@
                     <pic:cNvPicPr/>
                   </pic:nvPicPr>
                   <pic:blipFill>
-                    <a:blip r:embed="rId12"/>
+                    <a:blip r:embed="rId13"/>
                     <a:srcRect/>
                     <a:stretch>
                       <a:fillRect/>
@@ -10611,7 +11804,7 @@
                     <pic:cNvPicPr/>
                   </pic:nvPicPr>
                   <pic:blipFill>
-                    <a:blip r:embed="rId13"/>
+                    <a:blip r:embed="rId14"/>
                     <a:srcRect/>
                     <a:stretch>
                       <a:fillRect/>
@@ -10832,7 +12025,7 @@
                     <pic:cNvPicPr/>
                   </pic:nvPicPr>
                   <pic:blipFill>
-                    <a:blip r:embed="rId14"/>
+                    <a:blip r:embed="rId15"/>
                     <a:srcRect/>
                     <a:stretch>
                       <a:fillRect/>
@@ -11041,7 +12234,7 @@
                     <pic:cNvPicPr/>
                   </pic:nvPicPr>
                   <pic:blipFill>
-                    <a:blip r:embed="rId15"/>
+                    <a:blip r:embed="rId16"/>
                     <a:srcRect/>
                     <a:stretch>
                       <a:fillRect/>
@@ -11258,7 +12451,7 @@
                     <pic:cNvPicPr/>
                   </pic:nvPicPr>
                   <pic:blipFill>
-                    <a:blip r:embed="rId16"/>
+                    <a:blip r:embed="rId17"/>
                     <a:srcRect/>
                     <a:stretch>
                       <a:fillRect/>
@@ -11477,7 +12670,7 @@
                     <pic:cNvPicPr/>
                   </pic:nvPicPr>
                   <pic:blipFill>
-                    <a:blip r:embed="rId17"/>
+                    <a:blip r:embed="rId18"/>
                     <a:srcRect/>
                     <a:stretch>
                       <a:fillRect/>
@@ -11686,7 +12879,7 @@
                     <pic:cNvPicPr/>
                   </pic:nvPicPr>
                   <pic:blipFill>
-                    <a:blip r:embed="rId18"/>
+                    <a:blip r:embed="rId19"/>
                     <a:srcRect/>
                     <a:stretch>
                       <a:fillRect/>
@@ -11908,7 +13101,7 @@
                     <pic:cNvPicPr/>
                   </pic:nvPicPr>
                   <pic:blipFill>
-                    <a:blip r:embed="rId19"/>
+                    <a:blip r:embed="rId20"/>
                     <a:srcRect/>
                     <a:stretch>
                       <a:fillRect/>
@@ -12141,7 +13334,7 @@
                     <pic:cNvPicPr/>
                   </pic:nvPicPr>
                   <pic:blipFill>
-                    <a:blip r:embed="rId20"/>
+                    <a:blip r:embed="rId21"/>
                     <a:srcRect/>
                     <a:stretch>
                       <a:fillRect/>
@@ -12370,7 +13563,7 @@
                     <pic:cNvPicPr/>
                   </pic:nvPicPr>
                   <pic:blipFill>
-                    <a:blip r:embed="rId21">
+                    <a:blip r:embed="rId22">
                       <a:extLst>
                         <a:ext uri="{28A0092B-C50C-407E-A947-70E740481C1C}">
                           <a14:useLocalDpi xmlns:a14="http://schemas.microsoft.com/office/drawing/2010/main" val="0"/>
@@ -12622,7 +13815,7 @@
                     <pic:cNvPicPr/>
                   </pic:nvPicPr>
                   <pic:blipFill>
-                    <a:blip r:embed="rId22"/>
+                    <a:blip r:embed="rId23"/>
                     <a:srcRect/>
                     <a:stretch>
                       <a:fillRect/>
@@ -12844,7 +14037,7 @@
                     <pic:cNvPicPr/>
                   </pic:nvPicPr>
                   <pic:blipFill>
-                    <a:blip r:embed="rId23"/>
+                    <a:blip r:embed="rId24"/>
                     <a:srcRect/>
                     <a:stretch>
                       <a:fillRect/>
@@ -12866,6 +14059,164 @@
           </wp:inline>
         </w:drawing>
       </w:r>
+    </w:p>
+    <w:p>
+      <w:pPr>
+        <w:pStyle w:val="NoSpacing"/>
+        <w:rPr>
+          <w:color w:val="0070C0"/>
+          <w:sz w:val="40"/>
+          <w:szCs w:val="40"/>
+          <w:u w:val="single"/>
+        </w:rPr>
+      </w:pPr>
+      <w:r>
+        <w:rPr>
+          <w:color w:val="0070C0"/>
+          <w:sz w:val="40"/>
+          <w:szCs w:val="40"/>
+          <w:u w:val="single"/>
+        </w:rPr>
+        <w:lastRenderedPageBreak/>
+        <w:t>CONCLUSION</w:t>
+      </w:r>
+      <w:r>
+        <w:rPr>
+          <w:color w:val="0070C0"/>
+          <w:sz w:val="40"/>
+          <w:szCs w:val="40"/>
+          <w:u w:val="single"/>
+        </w:rPr>
+        <w:t>:</w:t>
+      </w:r>
+    </w:p>
+    <w:p>
+      <w:pPr>
+        <w:pStyle w:val="NoSpacing"/>
+        <w:ind w:left="644"/>
+        <w:rPr>
+          <w:color w:val="0D0D0D" w:themeColor="text1" w:themeTint="F2"/>
+          <w:sz w:val="28"/>
+          <w:szCs w:val="28"/>
+        </w:rPr>
+      </w:pPr>
+      <w:r>
+        <w:rPr>
+          <w:color w:val="0D0D0D" w:themeColor="text1" w:themeTint="F2"/>
+          <w:sz w:val="28"/>
+          <w:szCs w:val="28"/>
+        </w:rPr>
+        <w:t>In conclusion, the Online Shopping System project has provided valuable insights into the design and development of a basic e-commerce platform. It demonstrates the functionality of product listings, user management, shopping cart, and order placement. Through this project, we have gained practical knowledge in web development, database management, and software design principles. The system, although basic, lays the groundwork for more advanced features in future iterations such as secure payment gateways, product recommendations, and real-time inventory tracking.</w:t>
+      </w:r>
+    </w:p>
+    <w:p>
+      <w:pPr>
+        <w:pStyle w:val="NoSpacing"/>
+        <w:rPr>
+          <w:color w:val="0070C0"/>
+          <w:sz w:val="40"/>
+          <w:szCs w:val="40"/>
+          <w:u w:val="single"/>
+        </w:rPr>
+      </w:pPr>
+    </w:p>
+    <w:p>
+      <w:pPr>
+        <w:pStyle w:val="NoSpacing"/>
+        <w:rPr>
+          <w:color w:val="0070C0"/>
+          <w:sz w:val="40"/>
+          <w:szCs w:val="40"/>
+          <w:u w:val="single"/>
+        </w:rPr>
+      </w:pPr>
+      <w:r>
+        <w:rPr>
+          <w:color w:val="0070C0"/>
+          <w:sz w:val="40"/>
+          <w:szCs w:val="40"/>
+          <w:u w:val="single"/>
+        </w:rPr>
+        <w:t>REFERENCES</w:t>
+      </w:r>
+      <w:r>
+        <w:rPr>
+          <w:color w:val="0070C0"/>
+          <w:sz w:val="40"/>
+          <w:szCs w:val="40"/>
+          <w:u w:val="single"/>
+        </w:rPr>
+        <w:t>:</w:t>
+      </w:r>
+    </w:p>
+    <w:p>
+      <w:pPr>
+        <w:pStyle w:val="NoSpacing"/>
+        <w:rPr>
+          <w:color w:val="0D0D0D" w:themeColor="text1" w:themeTint="F2"/>
+          <w:sz w:val="28"/>
+          <w:szCs w:val="28"/>
+        </w:rPr>
+      </w:pPr>
+      <w:r>
+        <w:rPr>
+          <w:color w:val="0D0D0D" w:themeColor="text1" w:themeTint="F2"/>
+          <w:sz w:val="28"/>
+          <w:szCs w:val="28"/>
+        </w:rPr>
+        <w:t>- https://www.w3schools.com/</w:t>
+      </w:r>
+      <w:r>
+        <w:rPr>
+          <w:color w:val="0D0D0D" w:themeColor="text1" w:themeTint="F2"/>
+          <w:sz w:val="28"/>
+          <w:szCs w:val="28"/>
+        </w:rPr>
+        <w:br/>
+        <w:t>- https://www.geeksforgeeks.org/</w:t>
+      </w:r>
+      <w:r>
+        <w:rPr>
+          <w:color w:val="0D0D0D" w:themeColor="text1" w:themeTint="F2"/>
+          <w:sz w:val="28"/>
+          <w:szCs w:val="28"/>
+        </w:rPr>
+        <w:br/>
+        <w:t>- Database System Concepts by Silberschatz, Korth</w:t>
+      </w:r>
+      <w:r>
+        <w:rPr>
+          <w:color w:val="0D0D0D" w:themeColor="text1" w:themeTint="F2"/>
+          <w:sz w:val="28"/>
+          <w:szCs w:val="28"/>
+        </w:rPr>
+        <w:br/>
+        <w:t>- Web resources and tutorials referred during project development</w:t>
+      </w:r>
+    </w:p>
+    <w:p>
+      <w:pPr>
+        <w:pStyle w:val="NoSpacing"/>
+        <w:rPr>
+          <w:color w:val="0D0D0D" w:themeColor="text1" w:themeTint="F2"/>
+          <w:sz w:val="28"/>
+          <w:szCs w:val="28"/>
+        </w:rPr>
+      </w:pPr>
+    </w:p>
+    <w:p>
+      <w:pPr>
+        <w:pStyle w:val="NoSpacing"/>
+        <w:ind w:left="644"/>
+        <w:rPr>
+          <w:b/>
+          <w:bCs/>
+          <w:color w:val="0D0D0D" w:themeColor="text1" w:themeTint="F2"/>
+          <w:sz w:val="32"/>
+          <w:szCs w:val="32"/>
+          <w:u w:val="single"/>
+        </w:rPr>
+      </w:pPr>
     </w:p>
     <w:sectPr>
       <w:pgSz w:w="11906" w:h="16838"/>
@@ -13814,7 +15165,6 @@
   <w:style w:type="character" w:default="1" w:styleId="DefaultParagraphFont">
     <w:name w:val="Default Paragraph Font"/>
     <w:uiPriority w:val="1"/>
-    <w:semiHidden/>
     <w:unhideWhenUsed/>
   </w:style>
   <w:style w:type="table" w:default="1" w:styleId="TableNormal">

--- a/Online_Shopping_System/Reports/Online_Shopping_System.docx
+++ b/Online_Shopping_System/Reports/Online_Shopping_System.docx
@@ -68,9 +68,9 @@
           <w:u w:val="single"/>
         </w:rPr>
         <w:drawing>
-          <wp:inline distT="0" distB="0" distL="0" distR="0" wp14:anchorId="2D3F4B6B" wp14:editId="511B5855">
-            <wp:extent cx="1699260" cy="1624519"/>
-            <wp:effectExtent l="0" t="0" r="0" b="0"/>
+          <wp:inline distT="0" distB="0" distL="0" distR="0" wp14:anchorId="2D3F4B6B" wp14:editId="29941C72">
+            <wp:extent cx="952500" cy="910605"/>
+            <wp:effectExtent l="0" t="0" r="0" b="3810"/>
             <wp:docPr id="1648977449" name="Picture 1"/>
             <wp:cNvGraphicFramePr>
               <a:graphicFrameLocks xmlns:a="http://schemas.openxmlformats.org/drawingml/2006/main" noChangeAspect="1"/>
@@ -97,7 +97,7 @@
                   <pic:spPr>
                     <a:xfrm>
                       <a:off x="0" y="0"/>
-                      <a:ext cx="1715536" cy="1640079"/>
+                      <a:ext cx="965521" cy="923053"/>
                     </a:xfrm>
                     <a:prstGeom prst="rect">
                       <a:avLst/>
@@ -119,61 +119,206 @@
           <w:bCs/>
           <w:i/>
           <w:iCs/>
-          <w:color w:val="0070C0"/>
+          <w:color w:val="0D0D0D" w:themeColor="text1" w:themeTint="F2"/>
           <w:sz w:val="48"/>
           <w:szCs w:val="48"/>
           <w:u w:val="single"/>
         </w:rPr>
       </w:pPr>
-    </w:p>
-    <w:p>
-      <w:pPr>
-        <w:jc w:val="center"/>
+      <w:r>
         <w:rPr>
           <w:rFonts w:ascii="Algerian" w:hAnsi="Algerian"/>
           <w:b/>
           <w:bCs/>
           <w:i/>
           <w:iCs/>
-          <w:color w:val="0070C0"/>
+          <w:color w:val="0D0D0D" w:themeColor="text1" w:themeTint="F2"/>
           <w:sz w:val="48"/>
           <w:szCs w:val="48"/>
           <w:u w:val="single"/>
         </w:rPr>
-      </w:pPr>
-    </w:p>
-    <w:p>
-      <w:pPr>
+        <w:t>ONLINE SHOPPING SYSTEM</w:t>
+      </w:r>
+    </w:p>
+    <w:p>
+      <w:pPr>
+        <w:pStyle w:val="NoSpacing"/>
         <w:jc w:val="center"/>
         <w:rPr>
-          <w:rFonts w:ascii="Algerian" w:hAnsi="Algerian"/>
-          <w:b/>
-          <w:bCs/>
-          <w:i/>
-          <w:iCs/>
-          <w:color w:val="0D0D0D" w:themeColor="text1" w:themeTint="F2"/>
-          <w:sz w:val="48"/>
-          <w:szCs w:val="48"/>
-          <w:u w:val="single"/>
-        </w:rPr>
-      </w:pPr>
-      <w:r>
-        <w:rPr>
-          <w:rFonts w:ascii="Algerian" w:hAnsi="Algerian"/>
-          <w:b/>
-          <w:bCs/>
-          <w:i/>
-          <w:iCs/>
-          <w:color w:val="0D0D0D" w:themeColor="text1" w:themeTint="F2"/>
-          <w:sz w:val="48"/>
-          <w:szCs w:val="48"/>
-          <w:u w:val="single"/>
-        </w:rPr>
-        <w:t>ONLINE SHOPPING SYSTEM</w:t>
-      </w:r>
-    </w:p>
-    <w:p>
-      <w:pPr>
+          <w:b/>
+          <w:bCs/>
+          <w:sz w:val="32"/>
+          <w:szCs w:val="32"/>
+          <w:u w:val="single"/>
+        </w:rPr>
+      </w:pPr>
+    </w:p>
+    <w:p>
+      <w:pPr>
+        <w:pStyle w:val="NoSpacing"/>
+        <w:jc w:val="center"/>
+        <w:rPr>
+          <w:sz w:val="32"/>
+          <w:szCs w:val="32"/>
+        </w:rPr>
+      </w:pPr>
+      <w:r>
+        <w:rPr>
+          <w:b/>
+          <w:bCs/>
+          <w:sz w:val="32"/>
+          <w:szCs w:val="32"/>
+          <w:u w:val="single"/>
+        </w:rPr>
+        <w:t>Submitted by</w:t>
+      </w:r>
+      <w:r>
+        <w:rPr>
+          <w:b/>
+          <w:bCs/>
+          <w:sz w:val="32"/>
+          <w:szCs w:val="32"/>
+          <w:u w:val="single"/>
+        </w:rPr>
+        <w:t xml:space="preserve">: </w:t>
+      </w:r>
+      <w:r>
+        <w:rPr>
+          <w:sz w:val="32"/>
+          <w:szCs w:val="32"/>
+        </w:rPr>
+        <w:t>GROUP 2</w:t>
+      </w:r>
+      <w:r>
+        <w:rPr>
+          <w:sz w:val="32"/>
+          <w:szCs w:val="32"/>
+        </w:rPr>
+        <w:br/>
+      </w:r>
+      <w:r>
+        <w:rPr>
+          <w:b/>
+          <w:bCs/>
+          <w:sz w:val="32"/>
+          <w:szCs w:val="32"/>
+          <w:u w:val="single"/>
+        </w:rPr>
+        <w:t>Roll Number</w:t>
+      </w:r>
+      <w:r>
+        <w:rPr>
+          <w:b/>
+          <w:bCs/>
+          <w:sz w:val="32"/>
+          <w:szCs w:val="32"/>
+          <w:u w:val="single"/>
+        </w:rPr>
+        <w:t xml:space="preserve">: </w:t>
+      </w:r>
+      <w:r>
+        <w:rPr>
+          <w:sz w:val="32"/>
+          <w:szCs w:val="32"/>
+        </w:rPr>
+        <w:t>23CS8006-23CS8010</w:t>
+      </w:r>
+    </w:p>
+    <w:p>
+      <w:pPr>
+        <w:pStyle w:val="NoSpacing"/>
+        <w:jc w:val="center"/>
+        <w:rPr>
+          <w:sz w:val="32"/>
+          <w:szCs w:val="32"/>
+        </w:rPr>
+      </w:pPr>
+      <w:r>
+        <w:rPr>
+          <w:b/>
+          <w:bCs/>
+          <w:sz w:val="32"/>
+          <w:szCs w:val="32"/>
+          <w:u w:val="single"/>
+        </w:rPr>
+        <w:t>Department</w:t>
+      </w:r>
+      <w:r>
+        <w:rPr>
+          <w:b/>
+          <w:bCs/>
+          <w:sz w:val="32"/>
+          <w:szCs w:val="32"/>
+          <w:u w:val="single"/>
+        </w:rPr>
+        <w:t>:</w:t>
+      </w:r>
+      <w:r>
+        <w:rPr>
+          <w:sz w:val="32"/>
+          <w:szCs w:val="32"/>
+        </w:rPr>
+        <w:t xml:space="preserve"> Computer Science and Engineering</w:t>
+      </w:r>
+    </w:p>
+    <w:p>
+      <w:pPr>
+        <w:pStyle w:val="NoSpacing"/>
+        <w:jc w:val="center"/>
+        <w:rPr>
+          <w:sz w:val="32"/>
+          <w:szCs w:val="32"/>
+        </w:rPr>
+      </w:pPr>
+      <w:r>
+        <w:rPr>
+          <w:b/>
+          <w:bCs/>
+          <w:sz w:val="32"/>
+          <w:szCs w:val="32"/>
+          <w:u w:val="single"/>
+        </w:rPr>
+        <w:t>Under the guidance of Prof.</w:t>
+      </w:r>
+      <w:r>
+        <w:rPr>
+          <w:sz w:val="32"/>
+          <w:szCs w:val="32"/>
+        </w:rPr>
+        <w:t xml:space="preserve"> </w:t>
+      </w:r>
+      <w:r>
+        <w:rPr>
+          <w:sz w:val="32"/>
+          <w:szCs w:val="32"/>
+        </w:rPr>
+        <w:t>Dr. Prasenjit Choudhury</w:t>
+      </w:r>
+    </w:p>
+    <w:p>
+      <w:pPr>
+        <w:pStyle w:val="NoSpacing"/>
+        <w:jc w:val="center"/>
+        <w:rPr>
+          <w:b/>
+          <w:bCs/>
+          <w:sz w:val="32"/>
+          <w:szCs w:val="32"/>
+        </w:rPr>
+      </w:pPr>
+      <w:r>
+        <w:rPr>
+          <w:b/>
+          <w:bCs/>
+          <w:sz w:val="32"/>
+          <w:szCs w:val="32"/>
+        </w:rPr>
+        <w:t>2024-2025</w:t>
+      </w:r>
+    </w:p>
+    <w:p>
+      <w:pPr>
+        <w:jc w:val="center"/>
         <w:rPr>
           <w:rFonts w:ascii="Algerian" w:hAnsi="Algerian"/>
           <w:b/>
@@ -186,163 +331,7 @@
           <w:u w:val="single"/>
         </w:rPr>
       </w:pPr>
-    </w:p>
-    <w:p>
-      <w:pPr>
-        <w:pStyle w:val="NoSpacing"/>
-        <w:jc w:val="center"/>
-      </w:pPr>
-      <w:r>
-        <w:rPr>
-          <w:b/>
-          <w:bCs/>
-          <w:sz w:val="36"/>
-          <w:szCs w:val="36"/>
-          <w:u w:val="single"/>
-        </w:rPr>
-        <w:t>Submitted by</w:t>
-      </w:r>
-      <w:r>
-        <w:rPr>
-          <w:b/>
-          <w:bCs/>
-          <w:sz w:val="36"/>
-          <w:szCs w:val="36"/>
-          <w:u w:val="single"/>
-        </w:rPr>
-        <w:t xml:space="preserve">: </w:t>
-      </w:r>
-      <w:r>
-        <w:rPr>
-          <w:sz w:val="34"/>
-          <w:szCs w:val="34"/>
-        </w:rPr>
-        <w:t>GROUP 2</w:t>
-      </w:r>
-      <w:r>
-        <w:br/>
-      </w:r>
-      <w:r>
-        <w:rPr>
-          <w:b/>
-          <w:bCs/>
-          <w:sz w:val="36"/>
-          <w:szCs w:val="36"/>
-          <w:u w:val="single"/>
-        </w:rPr>
-        <w:t>Roll Number</w:t>
-      </w:r>
-      <w:r>
-        <w:rPr>
-          <w:b/>
-          <w:bCs/>
-          <w:sz w:val="36"/>
-          <w:szCs w:val="36"/>
-          <w:u w:val="single"/>
-        </w:rPr>
-        <w:t xml:space="preserve">: </w:t>
-      </w:r>
-      <w:r>
-        <w:rPr>
-          <w:sz w:val="34"/>
-          <w:szCs w:val="34"/>
-        </w:rPr>
-        <w:t>23CS8006-23CS8010</w:t>
-      </w:r>
-    </w:p>
-    <w:p>
-      <w:pPr>
-        <w:pStyle w:val="NoSpacing"/>
-        <w:jc w:val="center"/>
-      </w:pPr>
-      <w:r>
-        <w:rPr>
-          <w:b/>
-          <w:bCs/>
-          <w:sz w:val="36"/>
-          <w:szCs w:val="36"/>
-          <w:u w:val="single"/>
-        </w:rPr>
-        <w:t>Department</w:t>
-      </w:r>
-      <w:r>
-        <w:rPr>
-          <w:b/>
-          <w:bCs/>
-          <w:sz w:val="36"/>
-          <w:szCs w:val="36"/>
-          <w:u w:val="single"/>
-        </w:rPr>
-        <w:t>:</w:t>
-      </w:r>
-      <w:r>
-        <w:t xml:space="preserve"> </w:t>
-      </w:r>
-      <w:r>
-        <w:rPr>
-          <w:sz w:val="34"/>
-          <w:szCs w:val="34"/>
-        </w:rPr>
-        <w:t>Computer Science and Engineering</w:t>
-      </w:r>
-    </w:p>
-    <w:p>
-      <w:pPr>
-        <w:pStyle w:val="NoSpacing"/>
-        <w:jc w:val="center"/>
-        <w:rPr>
-          <w:sz w:val="36"/>
-          <w:szCs w:val="36"/>
-        </w:rPr>
-      </w:pPr>
-      <w:r>
-        <w:rPr>
-          <w:b/>
-          <w:bCs/>
-          <w:sz w:val="36"/>
-          <w:szCs w:val="36"/>
-          <w:u w:val="single"/>
-        </w:rPr>
-        <w:t>Under the guidance of Prof.</w:t>
-      </w:r>
-      <w:r>
-        <w:rPr>
-          <w:sz w:val="36"/>
-          <w:szCs w:val="36"/>
-        </w:rPr>
-        <w:t xml:space="preserve"> </w:t>
-      </w:r>
-      <w:r>
-        <w:rPr>
-          <w:sz w:val="36"/>
-          <w:szCs w:val="36"/>
-        </w:rPr>
-        <w:t>Dr. Prasenjit Choudhury</w:t>
-      </w:r>
-    </w:p>
-    <w:p>
-      <w:pPr>
-        <w:pStyle w:val="NoSpacing"/>
-        <w:jc w:val="center"/>
-        <w:rPr>
-          <w:b/>
-          <w:bCs/>
-          <w:sz w:val="36"/>
-          <w:szCs w:val="36"/>
-        </w:rPr>
-      </w:pPr>
-      <w:r>
-        <w:rPr>
-          <w:b/>
-          <w:bCs/>
-          <w:sz w:val="36"/>
-          <w:szCs w:val="36"/>
-        </w:rPr>
-        <w:t>2024-2025</w:t>
-      </w:r>
-    </w:p>
-    <w:p>
-      <w:pPr>
+      <w:r>
         <w:rPr>
           <w:rFonts w:ascii="Algerian" w:hAnsi="Algerian"/>
           <w:b/>
@@ -354,8 +343,12 @@
           <w:szCs w:val="60"/>
           <w:u w:val="single"/>
         </w:rPr>
-      </w:pPr>
-      <w:r>
+        <w:br w:type="page"/>
+      </w:r>
+    </w:p>
+    <w:p>
+      <w:pPr>
+        <w:jc w:val="center"/>
         <w:rPr>
           <w:rFonts w:ascii="Algerian" w:hAnsi="Algerian"/>
           <w:b/>
@@ -367,837 +360,8 @@
           <w:szCs w:val="60"/>
           <w:u w:val="single"/>
         </w:rPr>
-        <w:br w:type="page"/>
-      </w:r>
-    </w:p>
-    <w:p>
-      <w:pPr>
-        <w:rPr>
-          <w:rFonts w:ascii="Aptos" w:hAnsi="Aptos"/>
-          <w:b/>
-          <w:bCs/>
-          <w:color w:val="00B0F0"/>
-          <w:sz w:val="36"/>
-          <w:szCs w:val="36"/>
-          <w:u w:val="single"/>
-        </w:rPr>
-      </w:pPr>
-      <w:r>
-        <w:rPr>
-          <w:rFonts w:ascii="Aptos" w:hAnsi="Aptos"/>
-          <w:b/>
-          <w:bCs/>
-          <w:color w:val="00B0F0"/>
-          <w:sz w:val="36"/>
-          <w:szCs w:val="36"/>
-          <w:u w:val="single"/>
-        </w:rPr>
-        <w:lastRenderedPageBreak/>
-        <w:t>ACKNOWLEDGEMENT</w:t>
-      </w:r>
-    </w:p>
-    <w:p>
-      <w:pPr>
-        <w:rPr>
-          <w:rFonts w:ascii="Aptos" w:hAnsi="Aptos"/>
-          <w:color w:val="0D0D0D" w:themeColor="text1" w:themeTint="F2"/>
-          <w:sz w:val="36"/>
-          <w:szCs w:val="36"/>
-        </w:rPr>
-      </w:pPr>
-      <w:r>
-        <w:rPr>
-          <w:rFonts w:ascii="Aptos" w:hAnsi="Aptos"/>
-          <w:color w:val="0D0D0D" w:themeColor="text1" w:themeTint="F2"/>
-          <w:sz w:val="36"/>
-          <w:szCs w:val="36"/>
-        </w:rPr>
-        <w:t xml:space="preserve">I would like to express my heartfelt gratitude to my guide, Prof. </w:t>
-      </w:r>
-      <w:r>
-        <w:rPr>
-          <w:sz w:val="36"/>
-          <w:szCs w:val="36"/>
-        </w:rPr>
-        <w:t>Dr. Prasenjit Choudhury</w:t>
-      </w:r>
-      <w:r>
-        <w:rPr>
-          <w:rFonts w:ascii="Aptos" w:hAnsi="Aptos"/>
-          <w:color w:val="0D0D0D" w:themeColor="text1" w:themeTint="F2"/>
-          <w:sz w:val="36"/>
-          <w:szCs w:val="36"/>
-        </w:rPr>
-        <w:t xml:space="preserve"> </w:t>
-      </w:r>
-      <w:r>
-        <w:rPr>
-          <w:rFonts w:ascii="Aptos" w:hAnsi="Aptos"/>
-          <w:color w:val="0D0D0D" w:themeColor="text1" w:themeTint="F2"/>
-          <w:sz w:val="36"/>
-          <w:szCs w:val="36"/>
-        </w:rPr>
-        <w:t>for his invaluable guidance, constant support, and encouragement throughout the duration of this project. I also thank the Department of Computer Science and Engineering, NIT Durgapur, for providing the necessary facilities and environment for successful completion of this project.</w:t>
-      </w:r>
-    </w:p>
-    <w:p>
-      <w:pPr>
-        <w:rPr>
-          <w:rFonts w:ascii="Aptos" w:hAnsi="Aptos"/>
-          <w:color w:val="0D0D0D" w:themeColor="text1" w:themeTint="F2"/>
-          <w:sz w:val="36"/>
-          <w:szCs w:val="36"/>
-        </w:rPr>
-      </w:pPr>
-    </w:p>
-    <w:p>
-      <w:pPr>
-        <w:rPr>
-          <w:rFonts w:ascii="Aptos" w:hAnsi="Aptos"/>
-          <w:color w:val="0D0D0D" w:themeColor="text1" w:themeTint="F2"/>
-          <w:sz w:val="36"/>
-          <w:szCs w:val="36"/>
-        </w:rPr>
-      </w:pPr>
-    </w:p>
-    <w:p>
-      <w:pPr>
-        <w:rPr>
-          <w:rFonts w:ascii="Aptos" w:hAnsi="Aptos"/>
-          <w:color w:val="0D0D0D" w:themeColor="text1" w:themeTint="F2"/>
-          <w:sz w:val="36"/>
-          <w:szCs w:val="36"/>
-        </w:rPr>
-      </w:pPr>
-    </w:p>
-    <w:p>
-      <w:pPr>
-        <w:rPr>
-          <w:rFonts w:ascii="Aptos" w:hAnsi="Aptos"/>
-          <w:color w:val="0D0D0D" w:themeColor="text1" w:themeTint="F2"/>
-          <w:sz w:val="36"/>
-          <w:szCs w:val="36"/>
-        </w:rPr>
-      </w:pPr>
-    </w:p>
-    <w:p>
-      <w:pPr>
-        <w:rPr>
-          <w:rFonts w:ascii="Aptos" w:hAnsi="Aptos"/>
-          <w:color w:val="0D0D0D" w:themeColor="text1" w:themeTint="F2"/>
-          <w:sz w:val="36"/>
-          <w:szCs w:val="36"/>
-        </w:rPr>
-      </w:pPr>
-    </w:p>
-    <w:p>
-      <w:pPr>
-        <w:rPr>
-          <w:rFonts w:ascii="Aptos" w:hAnsi="Aptos"/>
-          <w:color w:val="0D0D0D" w:themeColor="text1" w:themeTint="F2"/>
-          <w:sz w:val="36"/>
-          <w:szCs w:val="36"/>
-        </w:rPr>
-      </w:pPr>
-    </w:p>
-    <w:p>
-      <w:pPr>
-        <w:rPr>
-          <w:rFonts w:ascii="Aptos" w:hAnsi="Aptos"/>
-          <w:color w:val="0D0D0D" w:themeColor="text1" w:themeTint="F2"/>
-          <w:sz w:val="36"/>
-          <w:szCs w:val="36"/>
-        </w:rPr>
-      </w:pPr>
-    </w:p>
-    <w:p>
-      <w:pPr>
-        <w:rPr>
-          <w:rFonts w:ascii="Aptos" w:hAnsi="Aptos"/>
-          <w:color w:val="0D0D0D" w:themeColor="text1" w:themeTint="F2"/>
-          <w:sz w:val="36"/>
-          <w:szCs w:val="36"/>
-        </w:rPr>
-      </w:pPr>
-    </w:p>
-    <w:p>
-      <w:pPr>
-        <w:rPr>
-          <w:rFonts w:ascii="Aptos" w:hAnsi="Aptos"/>
-          <w:color w:val="0D0D0D" w:themeColor="text1" w:themeTint="F2"/>
-          <w:sz w:val="36"/>
-          <w:szCs w:val="36"/>
-        </w:rPr>
-      </w:pPr>
-    </w:p>
-    <w:p>
-      <w:pPr>
-        <w:rPr>
-          <w:rFonts w:ascii="Aptos" w:hAnsi="Aptos"/>
-          <w:color w:val="0D0D0D" w:themeColor="text1" w:themeTint="F2"/>
-          <w:sz w:val="36"/>
-          <w:szCs w:val="36"/>
-        </w:rPr>
-      </w:pPr>
-    </w:p>
-    <w:p>
-      <w:pPr>
-        <w:rPr>
-          <w:rFonts w:ascii="Aptos" w:hAnsi="Aptos"/>
-          <w:color w:val="0D0D0D" w:themeColor="text1" w:themeTint="F2"/>
-          <w:sz w:val="36"/>
-          <w:szCs w:val="36"/>
-        </w:rPr>
-      </w:pPr>
-    </w:p>
-    <w:p>
-      <w:pPr>
-        <w:rPr>
-          <w:rFonts w:ascii="Aptos" w:hAnsi="Aptos"/>
-          <w:color w:val="0D0D0D" w:themeColor="text1" w:themeTint="F2"/>
-          <w:sz w:val="36"/>
-          <w:szCs w:val="36"/>
-        </w:rPr>
-      </w:pPr>
-    </w:p>
-    <w:p>
-      <w:pPr>
-        <w:rPr>
-          <w:rFonts w:ascii="Aptos" w:hAnsi="Aptos"/>
-          <w:color w:val="0D0D0D" w:themeColor="text1" w:themeTint="F2"/>
-          <w:sz w:val="36"/>
-          <w:szCs w:val="36"/>
-        </w:rPr>
-      </w:pPr>
-    </w:p>
-    <w:p>
-      <w:pPr>
-        <w:rPr>
-          <w:rFonts w:ascii="Aptos" w:hAnsi="Aptos"/>
-          <w:color w:val="0D0D0D" w:themeColor="text1" w:themeTint="F2"/>
-          <w:sz w:val="36"/>
-          <w:szCs w:val="36"/>
-        </w:rPr>
-      </w:pPr>
-    </w:p>
-    <w:p>
-      <w:pPr>
-        <w:rPr>
-          <w:rFonts w:ascii="Aptos" w:hAnsi="Aptos"/>
-          <w:color w:val="0D0D0D" w:themeColor="text1" w:themeTint="F2"/>
-          <w:sz w:val="36"/>
-          <w:szCs w:val="36"/>
-        </w:rPr>
-      </w:pPr>
-    </w:p>
-    <w:p>
-      <w:pPr>
-        <w:rPr>
-          <w:rFonts w:ascii="Aptos" w:hAnsi="Aptos"/>
-          <w:color w:val="0D0D0D" w:themeColor="text1" w:themeTint="F2"/>
-          <w:sz w:val="36"/>
-          <w:szCs w:val="36"/>
-        </w:rPr>
-      </w:pPr>
-    </w:p>
-    <w:p>
-      <w:pPr>
-        <w:rPr>
-          <w:rFonts w:ascii="Aptos" w:hAnsi="Aptos"/>
-          <w:color w:val="0D0D0D" w:themeColor="text1" w:themeTint="F2"/>
-          <w:sz w:val="36"/>
-          <w:szCs w:val="36"/>
-        </w:rPr>
-      </w:pPr>
-    </w:p>
-    <w:p>
-      <w:pPr>
-        <w:rPr>
-          <w:rFonts w:ascii="Aptos" w:hAnsi="Aptos"/>
-          <w:b/>
-          <w:bCs/>
-          <w:color w:val="00B0F0"/>
-          <w:sz w:val="36"/>
-          <w:szCs w:val="36"/>
-          <w:u w:val="single"/>
-        </w:rPr>
-      </w:pPr>
-      <w:r>
-        <w:rPr>
-          <w:rFonts w:ascii="Aptos" w:hAnsi="Aptos"/>
-          <w:b/>
-          <w:bCs/>
-          <w:color w:val="00B0F0"/>
-          <w:sz w:val="36"/>
-          <w:szCs w:val="36"/>
-          <w:u w:val="single"/>
-        </w:rPr>
-        <w:lastRenderedPageBreak/>
-        <w:t>PREFACE</w:t>
-      </w:r>
-    </w:p>
-    <w:p>
-      <w:pPr>
-        <w:rPr>
-          <w:rFonts w:ascii="Aptos" w:hAnsi="Aptos"/>
-          <w:color w:val="0D0D0D" w:themeColor="text1" w:themeTint="F2"/>
-          <w:sz w:val="36"/>
-          <w:szCs w:val="36"/>
-        </w:rPr>
-      </w:pPr>
-      <w:r>
-        <w:rPr>
-          <w:rFonts w:ascii="Aptos" w:hAnsi="Aptos"/>
-          <w:color w:val="0D0D0D" w:themeColor="text1" w:themeTint="F2"/>
-          <w:sz w:val="36"/>
-          <w:szCs w:val="36"/>
-        </w:rPr>
-        <w:t>This report presents the design and implementation of an Online Shopping System. The aim of the project is to simulate a basic e-commerce platform, allowing users to browse, select, and purchase items online. The project involves designing the database, developing the user interface, and integrating features such as user authentication and order management. This document covers all the stages of development and provides insights into the system’s functionality.</w:t>
-      </w:r>
-    </w:p>
-    <w:p>
-      <w:pPr>
-        <w:rPr>
-          <w:rFonts w:ascii="Aptos" w:hAnsi="Aptos"/>
-          <w:color w:val="0D0D0D" w:themeColor="text1" w:themeTint="F2"/>
-          <w:sz w:val="36"/>
-          <w:szCs w:val="36"/>
-        </w:rPr>
-      </w:pPr>
-    </w:p>
-    <w:p>
-      <w:pPr>
-        <w:rPr>
-          <w:rFonts w:ascii="Aptos" w:hAnsi="Aptos"/>
-          <w:color w:val="0D0D0D" w:themeColor="text1" w:themeTint="F2"/>
-          <w:sz w:val="36"/>
-          <w:szCs w:val="36"/>
-        </w:rPr>
-      </w:pPr>
-    </w:p>
-    <w:p>
-      <w:pPr>
-        <w:rPr>
-          <w:rFonts w:ascii="Aptos" w:hAnsi="Aptos"/>
-          <w:color w:val="0D0D0D" w:themeColor="text1" w:themeTint="F2"/>
-          <w:sz w:val="36"/>
-          <w:szCs w:val="36"/>
-        </w:rPr>
-      </w:pPr>
-    </w:p>
-    <w:p>
-      <w:pPr>
-        <w:rPr>
-          <w:rFonts w:ascii="Aptos" w:hAnsi="Aptos"/>
-          <w:color w:val="0D0D0D" w:themeColor="text1" w:themeTint="F2"/>
-          <w:sz w:val="36"/>
-          <w:szCs w:val="36"/>
-        </w:rPr>
-      </w:pPr>
-    </w:p>
-    <w:p>
-      <w:pPr>
-        <w:rPr>
-          <w:rFonts w:ascii="Aptos" w:hAnsi="Aptos"/>
-          <w:color w:val="0D0D0D" w:themeColor="text1" w:themeTint="F2"/>
-          <w:sz w:val="36"/>
-          <w:szCs w:val="36"/>
-        </w:rPr>
-      </w:pPr>
-    </w:p>
-    <w:p>
-      <w:pPr>
-        <w:rPr>
-          <w:rFonts w:ascii="Aptos" w:hAnsi="Aptos"/>
-          <w:color w:val="0D0D0D" w:themeColor="text1" w:themeTint="F2"/>
-          <w:sz w:val="36"/>
-          <w:szCs w:val="36"/>
-        </w:rPr>
-      </w:pPr>
-    </w:p>
-    <w:p>
-      <w:pPr>
-        <w:rPr>
-          <w:rFonts w:ascii="Aptos" w:hAnsi="Aptos"/>
-          <w:color w:val="0D0D0D" w:themeColor="text1" w:themeTint="F2"/>
-          <w:sz w:val="36"/>
-          <w:szCs w:val="36"/>
-        </w:rPr>
-      </w:pPr>
-    </w:p>
-    <w:p>
-      <w:pPr>
-        <w:rPr>
-          <w:rFonts w:ascii="Aptos" w:hAnsi="Aptos"/>
-          <w:color w:val="0D0D0D" w:themeColor="text1" w:themeTint="F2"/>
-          <w:sz w:val="36"/>
-          <w:szCs w:val="36"/>
-        </w:rPr>
-      </w:pPr>
-    </w:p>
-    <w:p>
-      <w:pPr>
-        <w:rPr>
-          <w:rFonts w:ascii="Aptos" w:hAnsi="Aptos"/>
-          <w:color w:val="0D0D0D" w:themeColor="text1" w:themeTint="F2"/>
-          <w:sz w:val="36"/>
-          <w:szCs w:val="36"/>
-        </w:rPr>
-      </w:pPr>
-    </w:p>
-    <w:p>
-      <w:pPr>
-        <w:rPr>
-          <w:rFonts w:ascii="Aptos" w:hAnsi="Aptos"/>
-          <w:color w:val="0D0D0D" w:themeColor="text1" w:themeTint="F2"/>
-          <w:sz w:val="36"/>
-          <w:szCs w:val="36"/>
-        </w:rPr>
-      </w:pPr>
-    </w:p>
-    <w:p>
-      <w:pPr>
-        <w:rPr>
-          <w:rFonts w:ascii="Aptos" w:hAnsi="Aptos"/>
-          <w:color w:val="0D0D0D" w:themeColor="text1" w:themeTint="F2"/>
-          <w:sz w:val="36"/>
-          <w:szCs w:val="36"/>
-        </w:rPr>
-      </w:pPr>
-    </w:p>
-    <w:p>
-      <w:pPr>
-        <w:rPr>
-          <w:rFonts w:ascii="Aptos" w:hAnsi="Aptos"/>
-          <w:color w:val="0D0D0D" w:themeColor="text1" w:themeTint="F2"/>
-          <w:sz w:val="36"/>
-          <w:szCs w:val="36"/>
-        </w:rPr>
-      </w:pPr>
-    </w:p>
-    <w:p>
-      <w:pPr>
-        <w:rPr>
-          <w:rFonts w:ascii="Aptos" w:hAnsi="Aptos"/>
-          <w:color w:val="0D0D0D" w:themeColor="text1" w:themeTint="F2"/>
-          <w:sz w:val="36"/>
-          <w:szCs w:val="36"/>
-        </w:rPr>
-      </w:pPr>
-    </w:p>
-    <w:p>
-      <w:pPr>
-        <w:rPr>
-          <w:rFonts w:ascii="Aptos" w:hAnsi="Aptos"/>
-          <w:color w:val="0D0D0D" w:themeColor="text1" w:themeTint="F2"/>
-          <w:sz w:val="36"/>
-          <w:szCs w:val="36"/>
-        </w:rPr>
-      </w:pPr>
-    </w:p>
-    <w:p>
-      <w:pPr>
-        <w:rPr>
-          <w:rFonts w:ascii="Aptos" w:hAnsi="Aptos"/>
-          <w:color w:val="0D0D0D" w:themeColor="text1" w:themeTint="F2"/>
-          <w:sz w:val="36"/>
-          <w:szCs w:val="36"/>
-        </w:rPr>
-      </w:pPr>
-    </w:p>
-    <w:p>
-      <w:pPr>
-        <w:jc w:val="center"/>
-        <w:rPr>
-          <w:rFonts w:ascii="Aptos" w:hAnsi="Aptos"/>
-          <w:b/>
-          <w:bCs/>
-          <w:i/>
-          <w:iCs/>
-          <w:color w:val="00B0F0"/>
-          <w:sz w:val="36"/>
-          <w:szCs w:val="36"/>
-          <w:u w:val="single"/>
-        </w:rPr>
-      </w:pPr>
-      <w:r>
-        <w:rPr>
-          <w:rFonts w:ascii="Aptos" w:hAnsi="Aptos"/>
-          <w:b/>
-          <w:bCs/>
-          <w:i/>
-          <w:iCs/>
-          <w:color w:val="00B0F0"/>
-          <w:sz w:val="36"/>
-          <w:szCs w:val="36"/>
-          <w:u w:val="single"/>
-        </w:rPr>
-        <w:lastRenderedPageBreak/>
-        <w:t>TABLE OF CONTENTS</w:t>
-      </w:r>
-    </w:p>
-    <w:p>
-      <w:pPr>
-        <w:rPr>
-          <w:rFonts w:ascii="Aptos" w:hAnsi="Aptos"/>
-          <w:color w:val="0D0D0D" w:themeColor="text1" w:themeTint="F2"/>
-          <w:sz w:val="36"/>
-          <w:szCs w:val="36"/>
-        </w:rPr>
-      </w:pPr>
-      <w:r>
-        <w:rPr>
-          <w:rFonts w:ascii="Aptos" w:hAnsi="Aptos"/>
-          <w:color w:val="0D0D0D" w:themeColor="text1" w:themeTint="F2"/>
-          <w:sz w:val="36"/>
-          <w:szCs w:val="36"/>
-        </w:rPr>
-        <w:br/>
-      </w:r>
-      <w:r>
-        <w:rPr>
-          <w:rFonts w:ascii="Aptos" w:hAnsi="Aptos"/>
-          <w:color w:val="0D0D0D" w:themeColor="text1" w:themeTint="F2"/>
-          <w:sz w:val="36"/>
-          <w:szCs w:val="36"/>
-        </w:rPr>
-        <w:t>1</w:t>
-      </w:r>
-      <w:r>
-        <w:rPr>
-          <w:rFonts w:ascii="Aptos" w:hAnsi="Aptos"/>
-          <w:color w:val="0D0D0D" w:themeColor="text1" w:themeTint="F2"/>
-          <w:sz w:val="36"/>
-          <w:szCs w:val="36"/>
-        </w:rPr>
-        <w:t>. Acknowledgement</w:t>
-      </w:r>
-      <w:r>
-        <w:rPr>
-          <w:rFonts w:ascii="Aptos" w:hAnsi="Aptos"/>
-          <w:color w:val="0D0D0D" w:themeColor="text1" w:themeTint="F2"/>
-          <w:sz w:val="36"/>
-          <w:szCs w:val="36"/>
-        </w:rPr>
-        <w:br/>
-      </w:r>
-      <w:r>
-        <w:rPr>
-          <w:rFonts w:ascii="Aptos" w:hAnsi="Aptos"/>
-          <w:color w:val="0D0D0D" w:themeColor="text1" w:themeTint="F2"/>
-          <w:sz w:val="36"/>
-          <w:szCs w:val="36"/>
-        </w:rPr>
-        <w:t>2</w:t>
-      </w:r>
-      <w:r>
-        <w:rPr>
-          <w:rFonts w:ascii="Aptos" w:hAnsi="Aptos"/>
-          <w:color w:val="0D0D0D" w:themeColor="text1" w:themeTint="F2"/>
-          <w:sz w:val="36"/>
-          <w:szCs w:val="36"/>
-        </w:rPr>
-        <w:t>. Preface</w:t>
-      </w:r>
-      <w:r>
-        <w:rPr>
-          <w:rFonts w:ascii="Aptos" w:hAnsi="Aptos"/>
-          <w:color w:val="0D0D0D" w:themeColor="text1" w:themeTint="F2"/>
-          <w:sz w:val="36"/>
-          <w:szCs w:val="36"/>
-        </w:rPr>
-        <w:br/>
-      </w:r>
-      <w:r>
-        <w:rPr>
-          <w:rFonts w:ascii="Aptos" w:hAnsi="Aptos"/>
-          <w:color w:val="0D0D0D" w:themeColor="text1" w:themeTint="F2"/>
-          <w:sz w:val="36"/>
-          <w:szCs w:val="36"/>
-        </w:rPr>
-        <w:t>3</w:t>
-      </w:r>
-      <w:r>
-        <w:rPr>
-          <w:rFonts w:ascii="Aptos" w:hAnsi="Aptos"/>
-          <w:color w:val="0D0D0D" w:themeColor="text1" w:themeTint="F2"/>
-          <w:sz w:val="36"/>
-          <w:szCs w:val="36"/>
-        </w:rPr>
-        <w:t>. Introduction</w:t>
-      </w:r>
-      <w:r>
-        <w:rPr>
-          <w:rFonts w:ascii="Aptos" w:hAnsi="Aptos"/>
-          <w:color w:val="0D0D0D" w:themeColor="text1" w:themeTint="F2"/>
-          <w:sz w:val="36"/>
-          <w:szCs w:val="36"/>
-        </w:rPr>
-        <w:br/>
-      </w:r>
-      <w:r>
-        <w:rPr>
-          <w:rFonts w:ascii="Aptos" w:hAnsi="Aptos"/>
-          <w:color w:val="0D0D0D" w:themeColor="text1" w:themeTint="F2"/>
-          <w:sz w:val="36"/>
-          <w:szCs w:val="36"/>
-        </w:rPr>
-        <w:t>4</w:t>
-      </w:r>
-      <w:r>
-        <w:rPr>
-          <w:rFonts w:ascii="Aptos" w:hAnsi="Aptos"/>
-          <w:color w:val="0D0D0D" w:themeColor="text1" w:themeTint="F2"/>
-          <w:sz w:val="36"/>
-          <w:szCs w:val="36"/>
-        </w:rPr>
-        <w:t>. System Design</w:t>
-      </w:r>
-      <w:r>
-        <w:rPr>
-          <w:rFonts w:ascii="Aptos" w:hAnsi="Aptos"/>
-          <w:color w:val="0D0D0D" w:themeColor="text1" w:themeTint="F2"/>
-          <w:sz w:val="36"/>
-          <w:szCs w:val="36"/>
-        </w:rPr>
-        <w:br/>
-      </w:r>
-      <w:r>
-        <w:rPr>
-          <w:rFonts w:ascii="Aptos" w:hAnsi="Aptos"/>
-          <w:color w:val="0D0D0D" w:themeColor="text1" w:themeTint="F2"/>
-          <w:sz w:val="36"/>
-          <w:szCs w:val="36"/>
-        </w:rPr>
-        <w:t>5</w:t>
-      </w:r>
-      <w:r>
-        <w:rPr>
-          <w:rFonts w:ascii="Aptos" w:hAnsi="Aptos"/>
-          <w:color w:val="0D0D0D" w:themeColor="text1" w:themeTint="F2"/>
-          <w:sz w:val="36"/>
-          <w:szCs w:val="36"/>
-        </w:rPr>
-        <w:t>. Implementation</w:t>
-      </w:r>
-      <w:r>
-        <w:rPr>
-          <w:rFonts w:ascii="Aptos" w:hAnsi="Aptos"/>
-          <w:color w:val="0D0D0D" w:themeColor="text1" w:themeTint="F2"/>
-          <w:sz w:val="36"/>
-          <w:szCs w:val="36"/>
-        </w:rPr>
-        <w:br/>
-      </w:r>
-      <w:r>
-        <w:rPr>
-          <w:rFonts w:ascii="Aptos" w:hAnsi="Aptos"/>
-          <w:color w:val="0D0D0D" w:themeColor="text1" w:themeTint="F2"/>
-          <w:sz w:val="36"/>
-          <w:szCs w:val="36"/>
-        </w:rPr>
-        <w:t>6</w:t>
-      </w:r>
-      <w:r>
-        <w:rPr>
-          <w:rFonts w:ascii="Aptos" w:hAnsi="Aptos"/>
-          <w:color w:val="0D0D0D" w:themeColor="text1" w:themeTint="F2"/>
-          <w:sz w:val="36"/>
-          <w:szCs w:val="36"/>
-        </w:rPr>
-        <w:t>. Conclusion</w:t>
-      </w:r>
-      <w:r>
-        <w:rPr>
-          <w:rFonts w:ascii="Aptos" w:hAnsi="Aptos"/>
-          <w:color w:val="0D0D0D" w:themeColor="text1" w:themeTint="F2"/>
-          <w:sz w:val="36"/>
-          <w:szCs w:val="36"/>
-        </w:rPr>
-        <w:br/>
-      </w:r>
-      <w:r>
-        <w:rPr>
-          <w:rFonts w:ascii="Aptos" w:hAnsi="Aptos"/>
-          <w:color w:val="0D0D0D" w:themeColor="text1" w:themeTint="F2"/>
-          <w:sz w:val="36"/>
-          <w:szCs w:val="36"/>
-        </w:rPr>
-        <w:t>7</w:t>
-      </w:r>
-      <w:r>
-        <w:rPr>
-          <w:rFonts w:ascii="Aptos" w:hAnsi="Aptos"/>
-          <w:color w:val="0D0D0D" w:themeColor="text1" w:themeTint="F2"/>
-          <w:sz w:val="36"/>
-          <w:szCs w:val="36"/>
-        </w:rPr>
-        <w:t>. References</w:t>
-      </w:r>
-    </w:p>
-    <w:p>
-      <w:pPr>
-        <w:rPr>
-          <w:rFonts w:ascii="Aptos" w:hAnsi="Aptos"/>
-          <w:color w:val="0D0D0D" w:themeColor="text1" w:themeTint="F2"/>
-          <w:sz w:val="36"/>
-          <w:szCs w:val="36"/>
-        </w:rPr>
-      </w:pPr>
-    </w:p>
-    <w:p>
-      <w:pPr>
-        <w:rPr>
-          <w:rFonts w:ascii="Aptos" w:hAnsi="Aptos"/>
-          <w:color w:val="0D0D0D" w:themeColor="text1" w:themeTint="F2"/>
-          <w:sz w:val="36"/>
-          <w:szCs w:val="36"/>
-        </w:rPr>
-      </w:pPr>
-    </w:p>
-    <w:p>
-      <w:pPr>
-        <w:rPr>
-          <w:rFonts w:ascii="Aptos" w:hAnsi="Aptos"/>
-          <w:color w:val="0D0D0D" w:themeColor="text1" w:themeTint="F2"/>
-          <w:sz w:val="36"/>
-          <w:szCs w:val="36"/>
-        </w:rPr>
-      </w:pPr>
-    </w:p>
-    <w:p>
-      <w:pPr>
-        <w:rPr>
-          <w:rFonts w:ascii="Aptos" w:hAnsi="Aptos"/>
-          <w:color w:val="0D0D0D" w:themeColor="text1" w:themeTint="F2"/>
-          <w:sz w:val="36"/>
-          <w:szCs w:val="36"/>
-        </w:rPr>
-      </w:pPr>
-    </w:p>
-    <w:p>
-      <w:pPr>
-        <w:rPr>
-          <w:rFonts w:ascii="Aptos" w:hAnsi="Aptos"/>
-          <w:color w:val="0D0D0D" w:themeColor="text1" w:themeTint="F2"/>
-          <w:sz w:val="36"/>
-          <w:szCs w:val="36"/>
-        </w:rPr>
-      </w:pPr>
-    </w:p>
-    <w:p>
-      <w:pPr>
-        <w:rPr>
-          <w:rFonts w:ascii="Aptos" w:hAnsi="Aptos"/>
-          <w:color w:val="0D0D0D" w:themeColor="text1" w:themeTint="F2"/>
-          <w:sz w:val="36"/>
-          <w:szCs w:val="36"/>
-        </w:rPr>
-      </w:pPr>
-    </w:p>
-    <w:p>
-      <w:pPr>
-        <w:rPr>
-          <w:rFonts w:ascii="Aptos" w:hAnsi="Aptos"/>
-          <w:color w:val="0D0D0D" w:themeColor="text1" w:themeTint="F2"/>
-          <w:sz w:val="36"/>
-          <w:szCs w:val="36"/>
-        </w:rPr>
-      </w:pPr>
-    </w:p>
-    <w:p>
-      <w:pPr>
-        <w:rPr>
-          <w:rFonts w:ascii="Aptos" w:hAnsi="Aptos"/>
-          <w:color w:val="0D0D0D" w:themeColor="text1" w:themeTint="F2"/>
-          <w:sz w:val="36"/>
-          <w:szCs w:val="36"/>
-        </w:rPr>
-      </w:pPr>
-    </w:p>
-    <w:p>
-      <w:pPr>
-        <w:rPr>
-          <w:rFonts w:ascii="Aptos" w:hAnsi="Aptos"/>
-          <w:color w:val="0D0D0D" w:themeColor="text1" w:themeTint="F2"/>
-          <w:sz w:val="36"/>
-          <w:szCs w:val="36"/>
-        </w:rPr>
-      </w:pPr>
-    </w:p>
-    <w:p>
-      <w:pPr>
-        <w:rPr>
-          <w:rFonts w:ascii="Aptos" w:hAnsi="Aptos"/>
-          <w:color w:val="0D0D0D" w:themeColor="text1" w:themeTint="F2"/>
-          <w:sz w:val="36"/>
-          <w:szCs w:val="36"/>
-        </w:rPr>
-      </w:pPr>
-    </w:p>
-    <w:p>
-      <w:pPr>
-        <w:rPr>
-          <w:rFonts w:ascii="Aptos" w:hAnsi="Aptos"/>
-          <w:color w:val="0D0D0D" w:themeColor="text1" w:themeTint="F2"/>
-          <w:sz w:val="36"/>
-          <w:szCs w:val="36"/>
-        </w:rPr>
-      </w:pPr>
-    </w:p>
-    <w:p>
-      <w:pPr>
-        <w:rPr>
-          <w:rFonts w:ascii="Aptos" w:hAnsi="Aptos"/>
-          <w:color w:val="0D0D0D" w:themeColor="text1" w:themeTint="F2"/>
-          <w:sz w:val="36"/>
-          <w:szCs w:val="36"/>
-        </w:rPr>
-      </w:pPr>
-    </w:p>
-    <w:p>
-      <w:pPr>
-        <w:rPr>
-          <w:rFonts w:ascii="Aptos" w:hAnsi="Aptos"/>
-          <w:color w:val="0D0D0D" w:themeColor="text1" w:themeTint="F2"/>
-          <w:sz w:val="36"/>
-          <w:szCs w:val="36"/>
-        </w:rPr>
-      </w:pPr>
-    </w:p>
-    <w:p>
-      <w:pPr>
-        <w:rPr>
-          <w:rFonts w:ascii="Aptos" w:hAnsi="Aptos"/>
-          <w:color w:val="0D0D0D" w:themeColor="text1" w:themeTint="F2"/>
-          <w:sz w:val="36"/>
-          <w:szCs w:val="36"/>
-        </w:rPr>
-      </w:pPr>
-    </w:p>
-    <w:p>
-      <w:pPr>
-        <w:rPr>
-          <w:rFonts w:ascii="Aptos" w:hAnsi="Aptos"/>
-          <w:color w:val="0D0D0D" w:themeColor="text1" w:themeTint="F2"/>
-          <w:sz w:val="36"/>
-          <w:szCs w:val="36"/>
-        </w:rPr>
-      </w:pPr>
-    </w:p>
-    <w:p>
-      <w:pPr>
-        <w:rPr>
-          <w:rFonts w:ascii="Aptos" w:hAnsi="Aptos"/>
-          <w:color w:val="0D0D0D" w:themeColor="text1" w:themeTint="F2"/>
-          <w:sz w:val="36"/>
-          <w:szCs w:val="36"/>
-        </w:rPr>
-      </w:pPr>
-    </w:p>
-    <w:p>
-      <w:pPr>
-        <w:jc w:val="center"/>
+      </w:pPr>
+      <w:r>
         <w:rPr>
           <w:rFonts w:ascii="Algerian" w:hAnsi="Algerian"/>
           <w:b/>
@@ -1209,29 +373,9 @@
           <w:szCs w:val="60"/>
           <w:u w:val="single"/>
         </w:rPr>
-      </w:pPr>
-      <w:r>
-        <w:rPr>
-          <w:rFonts w:ascii="Algerian" w:hAnsi="Algerian"/>
-          <w:b/>
-          <w:bCs/>
-          <w:i/>
-          <w:iCs/>
-          <w:color w:val="FF0000"/>
-          <w:sz w:val="60"/>
-          <w:szCs w:val="60"/>
-          <w:u w:val="single"/>
-        </w:rPr>
         <w:lastRenderedPageBreak/>
         <w:t>DBMS MINI PROJECT</w:t>
       </w:r>
-    </w:p>
-    <w:p>
-      <w:pPr>
-        <w:rPr>
-          <w:u w:val="single"/>
-        </w:rPr>
-      </w:pPr>
     </w:p>
     <w:p>
       <w:pPr>
@@ -1803,11 +947,896 @@
         </w:tc>
       </w:tr>
     </w:tbl>
-    <w:p/>
-    <w:p>
-      <w:r>
-        <w:br w:type="page"/>
-      </w:r>
+    <w:p>
+      <w:pPr>
+        <w:rPr>
+          <w:rFonts w:ascii="Algerian" w:hAnsi="Algerian"/>
+          <w:b/>
+          <w:bCs/>
+          <w:i/>
+          <w:iCs/>
+          <w:color w:val="FF0000"/>
+          <w:sz w:val="60"/>
+          <w:szCs w:val="60"/>
+          <w:u w:val="single"/>
+        </w:rPr>
+      </w:pPr>
+    </w:p>
+    <w:p>
+      <w:pPr>
+        <w:rPr>
+          <w:rFonts w:ascii="Aptos" w:hAnsi="Aptos"/>
+          <w:b/>
+          <w:bCs/>
+          <w:color w:val="00B0F0"/>
+          <w:sz w:val="36"/>
+          <w:szCs w:val="36"/>
+          <w:u w:val="single"/>
+        </w:rPr>
+      </w:pPr>
+    </w:p>
+    <w:p>
+      <w:pPr>
+        <w:rPr>
+          <w:rFonts w:ascii="Aptos" w:hAnsi="Aptos"/>
+          <w:b/>
+          <w:bCs/>
+          <w:color w:val="00B0F0"/>
+          <w:sz w:val="36"/>
+          <w:szCs w:val="36"/>
+          <w:u w:val="single"/>
+        </w:rPr>
+      </w:pPr>
+    </w:p>
+    <w:p>
+      <w:pPr>
+        <w:rPr>
+          <w:rFonts w:ascii="Aptos" w:hAnsi="Aptos"/>
+          <w:b/>
+          <w:bCs/>
+          <w:color w:val="00B0F0"/>
+          <w:sz w:val="36"/>
+          <w:szCs w:val="36"/>
+          <w:u w:val="single"/>
+        </w:rPr>
+      </w:pPr>
+    </w:p>
+    <w:p>
+      <w:pPr>
+        <w:rPr>
+          <w:rFonts w:ascii="Aptos" w:hAnsi="Aptos"/>
+          <w:b/>
+          <w:bCs/>
+          <w:color w:val="00B0F0"/>
+          <w:sz w:val="36"/>
+          <w:szCs w:val="36"/>
+          <w:u w:val="single"/>
+        </w:rPr>
+      </w:pPr>
+    </w:p>
+    <w:p>
+      <w:pPr>
+        <w:rPr>
+          <w:rFonts w:ascii="Aptos" w:hAnsi="Aptos"/>
+          <w:b/>
+          <w:bCs/>
+          <w:color w:val="00B0F0"/>
+          <w:sz w:val="36"/>
+          <w:szCs w:val="36"/>
+          <w:u w:val="single"/>
+        </w:rPr>
+      </w:pPr>
+    </w:p>
+    <w:p>
+      <w:pPr>
+        <w:rPr>
+          <w:rFonts w:ascii="Aptos" w:hAnsi="Aptos"/>
+          <w:b/>
+          <w:bCs/>
+          <w:color w:val="00B0F0"/>
+          <w:sz w:val="36"/>
+          <w:szCs w:val="36"/>
+          <w:u w:val="single"/>
+        </w:rPr>
+      </w:pPr>
+      <w:r>
+        <w:rPr>
+          <w:rFonts w:ascii="Aptos" w:hAnsi="Aptos"/>
+          <w:b/>
+          <w:bCs/>
+          <w:color w:val="00B0F0"/>
+          <w:sz w:val="36"/>
+          <w:szCs w:val="36"/>
+          <w:u w:val="single"/>
+        </w:rPr>
+        <w:t>ACKNOWLEDGEMENT</w:t>
+      </w:r>
+    </w:p>
+    <w:p>
+      <w:pPr>
+        <w:rPr>
+          <w:rFonts w:ascii="Aptos" w:hAnsi="Aptos"/>
+          <w:color w:val="0D0D0D" w:themeColor="text1" w:themeTint="F2"/>
+          <w:sz w:val="36"/>
+          <w:szCs w:val="36"/>
+        </w:rPr>
+      </w:pPr>
+      <w:r>
+        <w:rPr>
+          <w:rFonts w:ascii="Aptos" w:hAnsi="Aptos"/>
+          <w:color w:val="0D0D0D" w:themeColor="text1" w:themeTint="F2"/>
+          <w:sz w:val="36"/>
+          <w:szCs w:val="36"/>
+        </w:rPr>
+        <w:t xml:space="preserve">I would like to express my heartfelt gratitude to my guide, Prof. </w:t>
+      </w:r>
+      <w:r>
+        <w:rPr>
+          <w:sz w:val="36"/>
+          <w:szCs w:val="36"/>
+        </w:rPr>
+        <w:t>Dr. Prasenjit Choudhury</w:t>
+      </w:r>
+      <w:r>
+        <w:rPr>
+          <w:rFonts w:ascii="Aptos" w:hAnsi="Aptos"/>
+          <w:color w:val="0D0D0D" w:themeColor="text1" w:themeTint="F2"/>
+          <w:sz w:val="36"/>
+          <w:szCs w:val="36"/>
+        </w:rPr>
+        <w:t xml:space="preserve"> for his invaluable guidance, constant support, and encouragement throughout the duration of this project. I also thank the Department of Computer Science and Engineering, NIT Durgapur, for providing the necessary facilities and environment for successful completion of this project.</w:t>
+      </w:r>
+    </w:p>
+    <w:p>
+      <w:pPr>
+        <w:rPr>
+          <w:rFonts w:ascii="Aptos" w:hAnsi="Aptos"/>
+          <w:color w:val="0D0D0D" w:themeColor="text1" w:themeTint="F2"/>
+          <w:sz w:val="36"/>
+          <w:szCs w:val="36"/>
+        </w:rPr>
+      </w:pPr>
+    </w:p>
+    <w:p>
+      <w:pPr>
+        <w:rPr>
+          <w:rFonts w:ascii="Aptos" w:hAnsi="Aptos"/>
+          <w:color w:val="0D0D0D" w:themeColor="text1" w:themeTint="F2"/>
+          <w:sz w:val="36"/>
+          <w:szCs w:val="36"/>
+        </w:rPr>
+      </w:pPr>
+    </w:p>
+    <w:p>
+      <w:pPr>
+        <w:rPr>
+          <w:rFonts w:ascii="Aptos" w:hAnsi="Aptos"/>
+          <w:color w:val="0D0D0D" w:themeColor="text1" w:themeTint="F2"/>
+          <w:sz w:val="36"/>
+          <w:szCs w:val="36"/>
+        </w:rPr>
+      </w:pPr>
+    </w:p>
+    <w:p>
+      <w:pPr>
+        <w:rPr>
+          <w:rFonts w:ascii="Aptos" w:hAnsi="Aptos"/>
+          <w:color w:val="0D0D0D" w:themeColor="text1" w:themeTint="F2"/>
+          <w:sz w:val="36"/>
+          <w:szCs w:val="36"/>
+        </w:rPr>
+      </w:pPr>
+    </w:p>
+    <w:p>
+      <w:pPr>
+        <w:rPr>
+          <w:rFonts w:ascii="Aptos" w:hAnsi="Aptos"/>
+          <w:color w:val="0D0D0D" w:themeColor="text1" w:themeTint="F2"/>
+          <w:sz w:val="36"/>
+          <w:szCs w:val="36"/>
+        </w:rPr>
+      </w:pPr>
+    </w:p>
+    <w:p>
+      <w:pPr>
+        <w:rPr>
+          <w:rFonts w:ascii="Aptos" w:hAnsi="Aptos"/>
+          <w:color w:val="0D0D0D" w:themeColor="text1" w:themeTint="F2"/>
+          <w:sz w:val="36"/>
+          <w:szCs w:val="36"/>
+        </w:rPr>
+      </w:pPr>
+    </w:p>
+    <w:p>
+      <w:pPr>
+        <w:rPr>
+          <w:rFonts w:ascii="Aptos" w:hAnsi="Aptos"/>
+          <w:color w:val="0D0D0D" w:themeColor="text1" w:themeTint="F2"/>
+          <w:sz w:val="36"/>
+          <w:szCs w:val="36"/>
+        </w:rPr>
+      </w:pPr>
+    </w:p>
+    <w:p>
+      <w:pPr>
+        <w:rPr>
+          <w:rFonts w:ascii="Aptos" w:hAnsi="Aptos"/>
+          <w:color w:val="0D0D0D" w:themeColor="text1" w:themeTint="F2"/>
+          <w:sz w:val="36"/>
+          <w:szCs w:val="36"/>
+        </w:rPr>
+      </w:pPr>
+    </w:p>
+    <w:p>
+      <w:pPr>
+        <w:rPr>
+          <w:rFonts w:ascii="Aptos" w:hAnsi="Aptos"/>
+          <w:color w:val="0D0D0D" w:themeColor="text1" w:themeTint="F2"/>
+          <w:sz w:val="36"/>
+          <w:szCs w:val="36"/>
+        </w:rPr>
+      </w:pPr>
+    </w:p>
+    <w:p>
+      <w:pPr>
+        <w:rPr>
+          <w:rFonts w:ascii="Aptos" w:hAnsi="Aptos"/>
+          <w:color w:val="0D0D0D" w:themeColor="text1" w:themeTint="F2"/>
+          <w:sz w:val="36"/>
+          <w:szCs w:val="36"/>
+        </w:rPr>
+      </w:pPr>
+    </w:p>
+    <w:p>
+      <w:pPr>
+        <w:rPr>
+          <w:rFonts w:ascii="Aptos" w:hAnsi="Aptos"/>
+          <w:color w:val="0D0D0D" w:themeColor="text1" w:themeTint="F2"/>
+          <w:sz w:val="36"/>
+          <w:szCs w:val="36"/>
+        </w:rPr>
+      </w:pPr>
+    </w:p>
+    <w:p>
+      <w:pPr>
+        <w:rPr>
+          <w:rFonts w:ascii="Aptos" w:hAnsi="Aptos"/>
+          <w:color w:val="0D0D0D" w:themeColor="text1" w:themeTint="F2"/>
+          <w:sz w:val="36"/>
+          <w:szCs w:val="36"/>
+        </w:rPr>
+      </w:pPr>
+    </w:p>
+    <w:p>
+      <w:pPr>
+        <w:rPr>
+          <w:rFonts w:ascii="Aptos" w:hAnsi="Aptos"/>
+          <w:color w:val="0D0D0D" w:themeColor="text1" w:themeTint="F2"/>
+          <w:sz w:val="36"/>
+          <w:szCs w:val="36"/>
+        </w:rPr>
+      </w:pPr>
+    </w:p>
+    <w:p>
+      <w:pPr>
+        <w:rPr>
+          <w:rFonts w:ascii="Aptos" w:hAnsi="Aptos"/>
+          <w:color w:val="0D0D0D" w:themeColor="text1" w:themeTint="F2"/>
+          <w:sz w:val="36"/>
+          <w:szCs w:val="36"/>
+        </w:rPr>
+      </w:pPr>
+    </w:p>
+    <w:p>
+      <w:pPr>
+        <w:rPr>
+          <w:rFonts w:ascii="Aptos" w:hAnsi="Aptos"/>
+          <w:color w:val="0D0D0D" w:themeColor="text1" w:themeTint="F2"/>
+          <w:sz w:val="36"/>
+          <w:szCs w:val="36"/>
+        </w:rPr>
+      </w:pPr>
+    </w:p>
+    <w:p>
+      <w:pPr>
+        <w:rPr>
+          <w:rFonts w:ascii="Aptos" w:hAnsi="Aptos"/>
+          <w:color w:val="0D0D0D" w:themeColor="text1" w:themeTint="F2"/>
+          <w:sz w:val="36"/>
+          <w:szCs w:val="36"/>
+        </w:rPr>
+      </w:pPr>
+    </w:p>
+    <w:p>
+      <w:pPr>
+        <w:rPr>
+          <w:rFonts w:ascii="Aptos" w:hAnsi="Aptos"/>
+          <w:color w:val="0D0D0D" w:themeColor="text1" w:themeTint="F2"/>
+          <w:sz w:val="36"/>
+          <w:szCs w:val="36"/>
+        </w:rPr>
+      </w:pPr>
+    </w:p>
+    <w:p>
+      <w:pPr>
+        <w:rPr>
+          <w:rFonts w:ascii="Aptos" w:hAnsi="Aptos"/>
+          <w:b/>
+          <w:bCs/>
+          <w:color w:val="00B0F0"/>
+          <w:sz w:val="36"/>
+          <w:szCs w:val="36"/>
+          <w:u w:val="single"/>
+        </w:rPr>
+      </w:pPr>
+    </w:p>
+    <w:p>
+      <w:pPr>
+        <w:rPr>
+          <w:rFonts w:ascii="Aptos" w:hAnsi="Aptos"/>
+          <w:b/>
+          <w:bCs/>
+          <w:color w:val="00B0F0"/>
+          <w:sz w:val="36"/>
+          <w:szCs w:val="36"/>
+          <w:u w:val="single"/>
+        </w:rPr>
+      </w:pPr>
+    </w:p>
+    <w:p>
+      <w:pPr>
+        <w:rPr>
+          <w:rFonts w:ascii="Aptos" w:hAnsi="Aptos"/>
+          <w:b/>
+          <w:bCs/>
+          <w:color w:val="00B0F0"/>
+          <w:sz w:val="36"/>
+          <w:szCs w:val="36"/>
+          <w:u w:val="single"/>
+        </w:rPr>
+      </w:pPr>
+      <w:r>
+        <w:rPr>
+          <w:rFonts w:ascii="Aptos" w:hAnsi="Aptos"/>
+          <w:b/>
+          <w:bCs/>
+          <w:color w:val="00B0F0"/>
+          <w:sz w:val="36"/>
+          <w:szCs w:val="36"/>
+          <w:u w:val="single"/>
+        </w:rPr>
+        <w:t>PREFACE</w:t>
+      </w:r>
+    </w:p>
+    <w:p>
+      <w:pPr>
+        <w:rPr>
+          <w:rFonts w:ascii="Aptos" w:hAnsi="Aptos"/>
+          <w:color w:val="0D0D0D" w:themeColor="text1" w:themeTint="F2"/>
+          <w:sz w:val="36"/>
+          <w:szCs w:val="36"/>
+        </w:rPr>
+      </w:pPr>
+      <w:r>
+        <w:rPr>
+          <w:rFonts w:ascii="Aptos" w:hAnsi="Aptos"/>
+          <w:color w:val="0D0D0D" w:themeColor="text1" w:themeTint="F2"/>
+          <w:sz w:val="36"/>
+          <w:szCs w:val="36"/>
+        </w:rPr>
+        <w:t>This report presents the design and implementation of an Online Shopping System. The aim of the project is to simulate a basic e-commerce platform, allowing users to browse, select, and purchase items online. The project involves designing the database, developing the user interface, and integrating features such as user authentication and order management. This document covers all the stages of development and provides insights into the system’s functionality.</w:t>
+      </w:r>
+    </w:p>
+    <w:p>
+      <w:pPr>
+        <w:rPr>
+          <w:rFonts w:ascii="Aptos" w:hAnsi="Aptos"/>
+          <w:color w:val="0D0D0D" w:themeColor="text1" w:themeTint="F2"/>
+          <w:sz w:val="36"/>
+          <w:szCs w:val="36"/>
+        </w:rPr>
+      </w:pPr>
+    </w:p>
+    <w:p>
+      <w:pPr>
+        <w:rPr>
+          <w:rFonts w:ascii="Aptos" w:hAnsi="Aptos"/>
+          <w:color w:val="0D0D0D" w:themeColor="text1" w:themeTint="F2"/>
+          <w:sz w:val="36"/>
+          <w:szCs w:val="36"/>
+        </w:rPr>
+      </w:pPr>
+    </w:p>
+    <w:p>
+      <w:pPr>
+        <w:rPr>
+          <w:rFonts w:ascii="Aptos" w:hAnsi="Aptos"/>
+          <w:color w:val="0D0D0D" w:themeColor="text1" w:themeTint="F2"/>
+          <w:sz w:val="36"/>
+          <w:szCs w:val="36"/>
+        </w:rPr>
+      </w:pPr>
+    </w:p>
+    <w:p>
+      <w:pPr>
+        <w:rPr>
+          <w:rFonts w:ascii="Aptos" w:hAnsi="Aptos"/>
+          <w:color w:val="0D0D0D" w:themeColor="text1" w:themeTint="F2"/>
+          <w:sz w:val="36"/>
+          <w:szCs w:val="36"/>
+        </w:rPr>
+      </w:pPr>
+    </w:p>
+    <w:p>
+      <w:pPr>
+        <w:rPr>
+          <w:rFonts w:ascii="Aptos" w:hAnsi="Aptos"/>
+          <w:color w:val="0D0D0D" w:themeColor="text1" w:themeTint="F2"/>
+          <w:sz w:val="36"/>
+          <w:szCs w:val="36"/>
+        </w:rPr>
+      </w:pPr>
+    </w:p>
+    <w:p>
+      <w:pPr>
+        <w:rPr>
+          <w:rFonts w:ascii="Aptos" w:hAnsi="Aptos"/>
+          <w:color w:val="0D0D0D" w:themeColor="text1" w:themeTint="F2"/>
+          <w:sz w:val="36"/>
+          <w:szCs w:val="36"/>
+        </w:rPr>
+      </w:pPr>
+    </w:p>
+    <w:p>
+      <w:pPr>
+        <w:rPr>
+          <w:rFonts w:ascii="Aptos" w:hAnsi="Aptos"/>
+          <w:color w:val="0D0D0D" w:themeColor="text1" w:themeTint="F2"/>
+          <w:sz w:val="36"/>
+          <w:szCs w:val="36"/>
+        </w:rPr>
+      </w:pPr>
+    </w:p>
+    <w:p>
+      <w:pPr>
+        <w:rPr>
+          <w:rFonts w:ascii="Aptos" w:hAnsi="Aptos"/>
+          <w:color w:val="0D0D0D" w:themeColor="text1" w:themeTint="F2"/>
+          <w:sz w:val="36"/>
+          <w:szCs w:val="36"/>
+        </w:rPr>
+      </w:pPr>
+    </w:p>
+    <w:p>
+      <w:pPr>
+        <w:rPr>
+          <w:rFonts w:ascii="Aptos" w:hAnsi="Aptos"/>
+          <w:color w:val="0D0D0D" w:themeColor="text1" w:themeTint="F2"/>
+          <w:sz w:val="36"/>
+          <w:szCs w:val="36"/>
+        </w:rPr>
+      </w:pPr>
+    </w:p>
+    <w:p>
+      <w:pPr>
+        <w:rPr>
+          <w:rFonts w:ascii="Aptos" w:hAnsi="Aptos"/>
+          <w:color w:val="0D0D0D" w:themeColor="text1" w:themeTint="F2"/>
+          <w:sz w:val="36"/>
+          <w:szCs w:val="36"/>
+        </w:rPr>
+      </w:pPr>
+    </w:p>
+    <w:p>
+      <w:pPr>
+        <w:rPr>
+          <w:rFonts w:ascii="Aptos" w:hAnsi="Aptos"/>
+          <w:color w:val="0D0D0D" w:themeColor="text1" w:themeTint="F2"/>
+          <w:sz w:val="36"/>
+          <w:szCs w:val="36"/>
+        </w:rPr>
+      </w:pPr>
+    </w:p>
+    <w:p>
+      <w:pPr>
+        <w:rPr>
+          <w:rFonts w:ascii="Aptos" w:hAnsi="Aptos"/>
+          <w:color w:val="0D0D0D" w:themeColor="text1" w:themeTint="F2"/>
+          <w:sz w:val="36"/>
+          <w:szCs w:val="36"/>
+        </w:rPr>
+      </w:pPr>
+    </w:p>
+    <w:p>
+      <w:pPr>
+        <w:rPr>
+          <w:rFonts w:ascii="Aptos" w:hAnsi="Aptos"/>
+          <w:color w:val="0D0D0D" w:themeColor="text1" w:themeTint="F2"/>
+          <w:sz w:val="36"/>
+          <w:szCs w:val="36"/>
+        </w:rPr>
+      </w:pPr>
+    </w:p>
+    <w:p>
+      <w:pPr>
+        <w:jc w:val="center"/>
+        <w:rPr>
+          <w:rFonts w:ascii="Aptos" w:hAnsi="Aptos"/>
+          <w:b/>
+          <w:bCs/>
+          <w:i/>
+          <w:iCs/>
+          <w:color w:val="00B0F0"/>
+          <w:sz w:val="36"/>
+          <w:szCs w:val="36"/>
+          <w:u w:val="single"/>
+        </w:rPr>
+      </w:pPr>
+      <w:r>
+        <w:rPr>
+          <w:rFonts w:ascii="Aptos" w:hAnsi="Aptos"/>
+          <w:b/>
+          <w:bCs/>
+          <w:i/>
+          <w:iCs/>
+          <w:color w:val="00B0F0"/>
+          <w:sz w:val="36"/>
+          <w:szCs w:val="36"/>
+          <w:u w:val="single"/>
+        </w:rPr>
+        <w:t>TABLE OF CONTENTS</w:t>
+      </w:r>
+    </w:p>
+    <w:p>
+      <w:pPr>
+        <w:rPr>
+          <w:rFonts w:ascii="Aptos" w:hAnsi="Aptos"/>
+          <w:color w:val="0D0D0D" w:themeColor="text1" w:themeTint="F2"/>
+          <w:sz w:val="36"/>
+          <w:szCs w:val="36"/>
+        </w:rPr>
+      </w:pPr>
+      <w:r>
+        <w:rPr>
+          <w:rFonts w:ascii="Aptos" w:hAnsi="Aptos"/>
+          <w:color w:val="0D0D0D" w:themeColor="text1" w:themeTint="F2"/>
+          <w:sz w:val="36"/>
+          <w:szCs w:val="36"/>
+        </w:rPr>
+        <w:br/>
+      </w:r>
+      <w:r>
+        <w:rPr>
+          <w:rFonts w:ascii="Aptos" w:hAnsi="Aptos"/>
+          <w:color w:val="0D0D0D" w:themeColor="text1" w:themeTint="F2"/>
+          <w:sz w:val="36"/>
+          <w:szCs w:val="36"/>
+        </w:rPr>
+        <w:t>1</w:t>
+      </w:r>
+      <w:r>
+        <w:rPr>
+          <w:rFonts w:ascii="Aptos" w:hAnsi="Aptos"/>
+          <w:color w:val="0D0D0D" w:themeColor="text1" w:themeTint="F2"/>
+          <w:sz w:val="36"/>
+          <w:szCs w:val="36"/>
+        </w:rPr>
+        <w:t>. Acknowledgement</w:t>
+      </w:r>
+      <w:r>
+        <w:rPr>
+          <w:rFonts w:ascii="Aptos" w:hAnsi="Aptos"/>
+          <w:color w:val="0D0D0D" w:themeColor="text1" w:themeTint="F2"/>
+          <w:sz w:val="36"/>
+          <w:szCs w:val="36"/>
+        </w:rPr>
+        <w:br/>
+      </w:r>
+      <w:r>
+        <w:rPr>
+          <w:rFonts w:ascii="Aptos" w:hAnsi="Aptos"/>
+          <w:color w:val="0D0D0D" w:themeColor="text1" w:themeTint="F2"/>
+          <w:sz w:val="36"/>
+          <w:szCs w:val="36"/>
+        </w:rPr>
+        <w:t>2</w:t>
+      </w:r>
+      <w:r>
+        <w:rPr>
+          <w:rFonts w:ascii="Aptos" w:hAnsi="Aptos"/>
+          <w:color w:val="0D0D0D" w:themeColor="text1" w:themeTint="F2"/>
+          <w:sz w:val="36"/>
+          <w:szCs w:val="36"/>
+        </w:rPr>
+        <w:t>. Preface</w:t>
+      </w:r>
+      <w:r>
+        <w:rPr>
+          <w:rFonts w:ascii="Aptos" w:hAnsi="Aptos"/>
+          <w:color w:val="0D0D0D" w:themeColor="text1" w:themeTint="F2"/>
+          <w:sz w:val="36"/>
+          <w:szCs w:val="36"/>
+        </w:rPr>
+        <w:br/>
+      </w:r>
+      <w:r>
+        <w:rPr>
+          <w:rFonts w:ascii="Aptos" w:hAnsi="Aptos"/>
+          <w:color w:val="0D0D0D" w:themeColor="text1" w:themeTint="F2"/>
+          <w:sz w:val="36"/>
+          <w:szCs w:val="36"/>
+        </w:rPr>
+        <w:t>3</w:t>
+      </w:r>
+      <w:r>
+        <w:rPr>
+          <w:rFonts w:ascii="Aptos" w:hAnsi="Aptos"/>
+          <w:color w:val="0D0D0D" w:themeColor="text1" w:themeTint="F2"/>
+          <w:sz w:val="36"/>
+          <w:szCs w:val="36"/>
+        </w:rPr>
+        <w:t>. Introduction</w:t>
+      </w:r>
+      <w:r>
+        <w:rPr>
+          <w:rFonts w:ascii="Aptos" w:hAnsi="Aptos"/>
+          <w:color w:val="0D0D0D" w:themeColor="text1" w:themeTint="F2"/>
+          <w:sz w:val="36"/>
+          <w:szCs w:val="36"/>
+        </w:rPr>
+        <w:br/>
+      </w:r>
+      <w:r>
+        <w:rPr>
+          <w:rFonts w:ascii="Aptos" w:hAnsi="Aptos"/>
+          <w:color w:val="0D0D0D" w:themeColor="text1" w:themeTint="F2"/>
+          <w:sz w:val="36"/>
+          <w:szCs w:val="36"/>
+        </w:rPr>
+        <w:t>4</w:t>
+      </w:r>
+      <w:r>
+        <w:rPr>
+          <w:rFonts w:ascii="Aptos" w:hAnsi="Aptos"/>
+          <w:color w:val="0D0D0D" w:themeColor="text1" w:themeTint="F2"/>
+          <w:sz w:val="36"/>
+          <w:szCs w:val="36"/>
+        </w:rPr>
+        <w:t>. System Design</w:t>
+      </w:r>
+      <w:r>
+        <w:rPr>
+          <w:rFonts w:ascii="Aptos" w:hAnsi="Aptos"/>
+          <w:color w:val="0D0D0D" w:themeColor="text1" w:themeTint="F2"/>
+          <w:sz w:val="36"/>
+          <w:szCs w:val="36"/>
+        </w:rPr>
+        <w:br/>
+      </w:r>
+      <w:r>
+        <w:rPr>
+          <w:rFonts w:ascii="Aptos" w:hAnsi="Aptos"/>
+          <w:color w:val="0D0D0D" w:themeColor="text1" w:themeTint="F2"/>
+          <w:sz w:val="36"/>
+          <w:szCs w:val="36"/>
+        </w:rPr>
+        <w:t>5</w:t>
+      </w:r>
+      <w:r>
+        <w:rPr>
+          <w:rFonts w:ascii="Aptos" w:hAnsi="Aptos"/>
+          <w:color w:val="0D0D0D" w:themeColor="text1" w:themeTint="F2"/>
+          <w:sz w:val="36"/>
+          <w:szCs w:val="36"/>
+        </w:rPr>
+        <w:t>. Implementation</w:t>
+      </w:r>
+      <w:r>
+        <w:rPr>
+          <w:rFonts w:ascii="Aptos" w:hAnsi="Aptos"/>
+          <w:color w:val="0D0D0D" w:themeColor="text1" w:themeTint="F2"/>
+          <w:sz w:val="36"/>
+          <w:szCs w:val="36"/>
+        </w:rPr>
+        <w:br/>
+      </w:r>
+      <w:r>
+        <w:rPr>
+          <w:rFonts w:ascii="Aptos" w:hAnsi="Aptos"/>
+          <w:color w:val="0D0D0D" w:themeColor="text1" w:themeTint="F2"/>
+          <w:sz w:val="36"/>
+          <w:szCs w:val="36"/>
+        </w:rPr>
+        <w:t>6</w:t>
+      </w:r>
+      <w:r>
+        <w:rPr>
+          <w:rFonts w:ascii="Aptos" w:hAnsi="Aptos"/>
+          <w:color w:val="0D0D0D" w:themeColor="text1" w:themeTint="F2"/>
+          <w:sz w:val="36"/>
+          <w:szCs w:val="36"/>
+        </w:rPr>
+        <w:t>. Conclusion</w:t>
+      </w:r>
+      <w:r>
+        <w:rPr>
+          <w:rFonts w:ascii="Aptos" w:hAnsi="Aptos"/>
+          <w:color w:val="0D0D0D" w:themeColor="text1" w:themeTint="F2"/>
+          <w:sz w:val="36"/>
+          <w:szCs w:val="36"/>
+        </w:rPr>
+        <w:br/>
+      </w:r>
+      <w:r>
+        <w:rPr>
+          <w:rFonts w:ascii="Aptos" w:hAnsi="Aptos"/>
+          <w:color w:val="0D0D0D" w:themeColor="text1" w:themeTint="F2"/>
+          <w:sz w:val="36"/>
+          <w:szCs w:val="36"/>
+        </w:rPr>
+        <w:t>7</w:t>
+      </w:r>
+      <w:r>
+        <w:rPr>
+          <w:rFonts w:ascii="Aptos" w:hAnsi="Aptos"/>
+          <w:color w:val="0D0D0D" w:themeColor="text1" w:themeTint="F2"/>
+          <w:sz w:val="36"/>
+          <w:szCs w:val="36"/>
+        </w:rPr>
+        <w:t>. References</w:t>
+      </w:r>
+    </w:p>
+    <w:p>
+      <w:pPr>
+        <w:rPr>
+          <w:rFonts w:ascii="Aptos" w:hAnsi="Aptos"/>
+          <w:color w:val="0D0D0D" w:themeColor="text1" w:themeTint="F2"/>
+          <w:sz w:val="36"/>
+          <w:szCs w:val="36"/>
+        </w:rPr>
+      </w:pPr>
+    </w:p>
+    <w:p>
+      <w:pPr>
+        <w:rPr>
+          <w:rFonts w:ascii="Aptos" w:hAnsi="Aptos"/>
+          <w:color w:val="0D0D0D" w:themeColor="text1" w:themeTint="F2"/>
+          <w:sz w:val="36"/>
+          <w:szCs w:val="36"/>
+        </w:rPr>
+      </w:pPr>
+    </w:p>
+    <w:p>
+      <w:pPr>
+        <w:rPr>
+          <w:rFonts w:ascii="Aptos" w:hAnsi="Aptos"/>
+          <w:color w:val="0D0D0D" w:themeColor="text1" w:themeTint="F2"/>
+          <w:sz w:val="36"/>
+          <w:szCs w:val="36"/>
+        </w:rPr>
+      </w:pPr>
+    </w:p>
+    <w:p>
+      <w:pPr>
+        <w:rPr>
+          <w:rFonts w:ascii="Aptos" w:hAnsi="Aptos"/>
+          <w:color w:val="0D0D0D" w:themeColor="text1" w:themeTint="F2"/>
+          <w:sz w:val="36"/>
+          <w:szCs w:val="36"/>
+        </w:rPr>
+      </w:pPr>
+    </w:p>
+    <w:p>
+      <w:pPr>
+        <w:rPr>
+          <w:rFonts w:ascii="Aptos" w:hAnsi="Aptos"/>
+          <w:color w:val="0D0D0D" w:themeColor="text1" w:themeTint="F2"/>
+          <w:sz w:val="36"/>
+          <w:szCs w:val="36"/>
+        </w:rPr>
+      </w:pPr>
+    </w:p>
+    <w:p>
+      <w:pPr>
+        <w:rPr>
+          <w:rFonts w:ascii="Aptos" w:hAnsi="Aptos"/>
+          <w:color w:val="0D0D0D" w:themeColor="text1" w:themeTint="F2"/>
+          <w:sz w:val="36"/>
+          <w:szCs w:val="36"/>
+        </w:rPr>
+      </w:pPr>
+    </w:p>
+    <w:p>
+      <w:pPr>
+        <w:rPr>
+          <w:rFonts w:ascii="Aptos" w:hAnsi="Aptos"/>
+          <w:color w:val="0D0D0D" w:themeColor="text1" w:themeTint="F2"/>
+          <w:sz w:val="36"/>
+          <w:szCs w:val="36"/>
+        </w:rPr>
+      </w:pPr>
+    </w:p>
+    <w:p>
+      <w:pPr>
+        <w:rPr>
+          <w:rFonts w:ascii="Aptos" w:hAnsi="Aptos"/>
+          <w:color w:val="0D0D0D" w:themeColor="text1" w:themeTint="F2"/>
+          <w:sz w:val="36"/>
+          <w:szCs w:val="36"/>
+        </w:rPr>
+      </w:pPr>
+    </w:p>
+    <w:p>
+      <w:pPr>
+        <w:rPr>
+          <w:rFonts w:ascii="Aptos" w:hAnsi="Aptos"/>
+          <w:color w:val="0D0D0D" w:themeColor="text1" w:themeTint="F2"/>
+          <w:sz w:val="36"/>
+          <w:szCs w:val="36"/>
+        </w:rPr>
+      </w:pPr>
+    </w:p>
+    <w:p>
+      <w:pPr>
+        <w:rPr>
+          <w:rFonts w:ascii="Aptos" w:hAnsi="Aptos"/>
+          <w:color w:val="0D0D0D" w:themeColor="text1" w:themeTint="F2"/>
+          <w:sz w:val="36"/>
+          <w:szCs w:val="36"/>
+        </w:rPr>
+      </w:pPr>
+    </w:p>
+    <w:p>
+      <w:pPr>
+        <w:rPr>
+          <w:rFonts w:ascii="Aptos" w:hAnsi="Aptos"/>
+          <w:color w:val="0D0D0D" w:themeColor="text1" w:themeTint="F2"/>
+          <w:sz w:val="36"/>
+          <w:szCs w:val="36"/>
+        </w:rPr>
+      </w:pPr>
+    </w:p>
+    <w:p>
+      <w:pPr>
+        <w:rPr>
+          <w:rFonts w:ascii="Aptos" w:hAnsi="Aptos"/>
+          <w:color w:val="0D0D0D" w:themeColor="text1" w:themeTint="F2"/>
+          <w:sz w:val="36"/>
+          <w:szCs w:val="36"/>
+        </w:rPr>
+      </w:pPr>
+    </w:p>
+    <w:p>
+      <w:pPr>
+        <w:jc w:val="center"/>
+        <w:rPr>
+          <w:rFonts w:ascii="Algerian" w:hAnsi="Algerian"/>
+          <w:b/>
+          <w:bCs/>
+          <w:i/>
+          <w:iCs/>
+          <w:color w:val="FF0000"/>
+          <w:sz w:val="60"/>
+          <w:szCs w:val="60"/>
+          <w:u w:val="single"/>
+        </w:rPr>
+      </w:pPr>
+    </w:p>
+    <w:p>
+      <w:pPr>
+        <w:jc w:val="center"/>
+        <w:rPr>
+          <w:rFonts w:ascii="Algerian" w:hAnsi="Algerian"/>
+          <w:b/>
+          <w:bCs/>
+          <w:i/>
+          <w:iCs/>
+          <w:color w:val="FF0000"/>
+          <w:sz w:val="60"/>
+          <w:szCs w:val="60"/>
+          <w:u w:val="single"/>
+        </w:rPr>
+      </w:pPr>
     </w:p>
     <w:p>
       <w:pPr>
@@ -15165,6 +15194,7 @@
   <w:style w:type="character" w:default="1" w:styleId="DefaultParagraphFont">
     <w:name w:val="Default Paragraph Font"/>
     <w:uiPriority w:val="1"/>
+    <w:semiHidden/>
     <w:unhideWhenUsed/>
   </w:style>
   <w:style w:type="table" w:default="1" w:styleId="TableNormal">
